--- a/자소서/금호아시아나/아시아나IDT 기업분석.docx
+++ b/자소서/금호아시아나/아시아나IDT 기업분석.docx
@@ -651,18 +651,489 @@
       <w:r>
         <w:br/>
       </w:r>
-      <w:r>
-        <w:br/>
-      </w:r>
     </w:p>
     <w:p>
       <w:pPr>
+        <w:pStyle w:val="a3"/>
+        <w:numPr>
+          <w:ilvl w:val="0"/>
+          <w:numId w:val="1"/>
+        </w:numPr>
+        <w:ind w:leftChars="0"/>
+      </w:pPr>
+      <w:r>
+        <w:rPr>
+          <w:rFonts w:hint="eastAsia"/>
+        </w:rPr>
+        <w:t>품질경영</w:t>
+      </w:r>
+      <w:r>
+        <w:br/>
+      </w:r>
+      <w:r>
+        <w:rPr>
+          <w:rFonts w:hint="eastAsia"/>
+        </w:rPr>
+        <w:t>고객서비스 헌장</w:t>
+      </w:r>
+      <w:r>
+        <w:br/>
+      </w:r>
+      <w:r>
+        <w:rPr>
+          <w:rFonts w:hint="eastAsia"/>
+        </w:rPr>
+        <w:t>하나,</w:t>
+      </w:r>
+      <w:r>
+        <w:t xml:space="preserve"> </w:t>
+      </w:r>
+      <w:r>
+        <w:rPr>
+          <w:rFonts w:hint="eastAsia"/>
+        </w:rPr>
+        <w:t>고객만족.</w:t>
+      </w:r>
+      <w:r>
+        <w:t xml:space="preserve"> </w:t>
+      </w:r>
+      <w:r>
+        <w:rPr>
+          <w:rFonts w:hint="eastAsia"/>
+        </w:rPr>
+        <w:t>고객의 만족을 위해 최선의 노력을 다하겠습니다.</w:t>
+      </w:r>
+      <w:r>
+        <w:br/>
+      </w:r>
+      <w:r>
+        <w:rPr>
+          <w:rFonts w:hint="eastAsia"/>
+        </w:rPr>
+        <w:t>둘,</w:t>
+      </w:r>
+      <w:r>
+        <w:t xml:space="preserve"> </w:t>
+      </w:r>
+      <w:r>
+        <w:rPr>
+          <w:rFonts w:hint="eastAsia"/>
+        </w:rPr>
+        <w:t xml:space="preserve">최고의 </w:t>
+      </w:r>
+      <w:r>
+        <w:t xml:space="preserve">IT </w:t>
+      </w:r>
+      <w:r>
+        <w:rPr>
+          <w:rFonts w:hint="eastAsia"/>
+        </w:rPr>
+        <w:t xml:space="preserve">서비스 제공. 고객에게 최고의 </w:t>
+      </w:r>
+      <w:r>
+        <w:t>IT</w:t>
+      </w:r>
+      <w:r>
+        <w:rPr>
+          <w:rFonts w:hint="eastAsia"/>
+        </w:rPr>
+        <w:t>서비스를 제공하겠습니다.</w:t>
+      </w:r>
+      <w:r>
+        <w:br/>
+      </w:r>
+      <w:r>
+        <w:rPr>
+          <w:rFonts w:hint="eastAsia"/>
+        </w:rPr>
+        <w:t>셋,</w:t>
+      </w:r>
+      <w:r>
+        <w:t xml:space="preserve"> </w:t>
+      </w:r>
+      <w:r>
+        <w:rPr>
+          <w:rFonts w:hint="eastAsia"/>
+        </w:rPr>
+        <w:t>품질보증.</w:t>
+      </w:r>
+      <w:r>
+        <w:t xml:space="preserve"> </w:t>
+      </w:r>
+      <w:r>
+        <w:rPr>
+          <w:rFonts w:hint="eastAsia"/>
+        </w:rPr>
+        <w:t>고객의 불편함이 없도록 시스템을 유지하겠습니다.</w:t>
+      </w:r>
+      <w:r>
+        <w:br/>
+      </w:r>
+      <w:r>
+        <w:rPr>
+          <w:rFonts w:hint="eastAsia"/>
+        </w:rPr>
+        <w:t>넷,</w:t>
+      </w:r>
+      <w:r>
+        <w:t xml:space="preserve"> </w:t>
+      </w:r>
+      <w:r>
+        <w:rPr>
+          <w:rFonts w:hint="eastAsia"/>
+        </w:rPr>
+        <w:t>동반성장.</w:t>
+      </w:r>
+      <w:r>
+        <w:t xml:space="preserve"> </w:t>
+      </w:r>
+      <w:r>
+        <w:rPr>
+          <w:rFonts w:hint="eastAsia"/>
+        </w:rPr>
+        <w:t>고객과 함께 성장하겠습니다.</w:t>
+      </w:r>
+      <w:r>
+        <w:br/>
+      </w:r>
+      <w:r>
+        <w:rPr>
+          <w:rFonts w:hint="eastAsia"/>
+        </w:rPr>
+        <w:t>다섯,</w:t>
+      </w:r>
+      <w:r>
+        <w:t xml:space="preserve"> </w:t>
+      </w:r>
+      <w:r>
+        <w:rPr>
+          <w:rFonts w:hint="eastAsia"/>
+        </w:rPr>
+        <w:t>지속적인 품질관리.</w:t>
+      </w:r>
+      <w:r>
+        <w:t xml:space="preserve"> </w:t>
+      </w:r>
+      <w:r>
+        <w:rPr>
+          <w:rFonts w:hint="eastAsia"/>
+        </w:rPr>
+        <w:t>고객에게 제공된 서비스에 대해 정기적으로 수준을 평가하겠습니다.</w:t>
+      </w:r>
+      <w:r>
+        <w:br/>
+      </w:r>
+      <w:r>
+        <w:br/>
+      </w:r>
+      <w:r>
+        <w:rPr>
+          <w:rFonts w:hint="eastAsia"/>
+        </w:rPr>
+        <w:t>핵심이행표준</w:t>
+      </w:r>
+      <w:r>
+        <w:br/>
+      </w:r>
+      <w:r>
+        <w:rPr>
+          <w:rFonts w:hint="eastAsia"/>
+        </w:rPr>
+        <w:t>표준화된 서비스 제공.</w:t>
+      </w:r>
+      <w:r>
+        <w:t xml:space="preserve"> </w:t>
+      </w:r>
+      <w:r>
+        <w:rPr>
+          <w:rFonts w:hint="eastAsia"/>
+        </w:rPr>
+        <w:t>국제 규격에 부합하는 품질관리 체계를 유지하고,</w:t>
+      </w:r>
+      <w:r>
+        <w:t xml:space="preserve"> </w:t>
+      </w:r>
+      <w:r>
+        <w:rPr>
+          <w:rFonts w:hint="eastAsia"/>
+        </w:rPr>
+        <w:t>이에 기반한 서비스를 제공함으로써 고객 경쟁력 향상에 기여하겠습니다.</w:t>
+      </w:r>
+      <w:r>
+        <w:br/>
+      </w:r>
+      <w:r>
+        <w:rPr>
+          <w:rFonts w:hint="eastAsia"/>
+        </w:rPr>
+        <w:t>지속적인 서비스 품질 프로세스 개선.</w:t>
+      </w:r>
+      <w:r>
+        <w:t xml:space="preserve"> </w:t>
+      </w:r>
+      <w:r>
+        <w:rPr>
+          <w:rFonts w:hint="eastAsia"/>
+        </w:rPr>
+        <w:t xml:space="preserve">고객 제공 서비스에 대한 정기적인 품질평가 및 은증활동으로 품질관리체계르를 점진적으로 최적화하겠으며 고객에게 선제적인 제안 및 개선활동을 전개하고 </w:t>
+      </w:r>
+      <w:proofErr w:type="spellStart"/>
+      <w:r>
+        <w:rPr>
+          <w:rFonts w:hint="eastAsia"/>
+        </w:rPr>
+        <w:t>업무연속성</w:t>
+      </w:r>
+      <w:proofErr w:type="spellEnd"/>
+      <w:r>
+        <w:rPr>
+          <w:rFonts w:hint="eastAsia"/>
+        </w:rPr>
+        <w:t xml:space="preserve"> </w:t>
+      </w:r>
+      <w:proofErr w:type="spellStart"/>
+      <w:r>
+        <w:rPr>
+          <w:rFonts w:hint="eastAsia"/>
+        </w:rPr>
+        <w:t>유지체계를</w:t>
+      </w:r>
+      <w:proofErr w:type="spellEnd"/>
+      <w:r>
+        <w:rPr>
+          <w:rFonts w:hint="eastAsia"/>
+        </w:rPr>
+        <w:t xml:space="preserve"> 강화하겠습니다.</w:t>
+      </w:r>
+      <w:r>
+        <w:br/>
+      </w:r>
+      <w:r>
+        <w:rPr>
+          <w:rFonts w:hint="eastAsia"/>
+        </w:rPr>
+        <w:t>고객 만족도 향상.</w:t>
+      </w:r>
+      <w:r>
+        <w:t xml:space="preserve"> </w:t>
+      </w:r>
+      <w:r>
+        <w:rPr>
+          <w:rFonts w:hint="eastAsia"/>
+        </w:rPr>
+        <w:t xml:space="preserve">고객 업무 서비스 수준 극대화를 위해 </w:t>
+      </w:r>
+      <w:r>
+        <w:t>SLA</w:t>
+      </w:r>
+      <w:r>
+        <w:rPr>
+          <w:rFonts w:hint="eastAsia"/>
+        </w:rPr>
+        <w:t>기반 관리체계 조성을 위해 노력하겠으며 고객 업무 서비스 전반에 대한 만족도 조사와 평가 관리로 서비스 품질의 지속적인 향상에 노력하겠습니다.</w:t>
+      </w:r>
+      <w:r>
+        <w:br/>
+      </w:r>
+      <w:r>
+        <w:rPr>
+          <w:rFonts w:hint="eastAsia"/>
+        </w:rPr>
+        <w:t>교육을 통한 서비스 품질관리 내재화.</w:t>
+      </w:r>
+      <w:r>
+        <w:t xml:space="preserve"> </w:t>
+      </w:r>
+      <w:r>
+        <w:rPr>
+          <w:rFonts w:hint="eastAsia"/>
+        </w:rPr>
+        <w:t xml:space="preserve">최상의 고객서비스 제공을 위해 </w:t>
+      </w:r>
+      <w:r>
+        <w:t>“</w:t>
+      </w:r>
+      <w:r>
+        <w:rPr>
+          <w:rFonts w:hint="eastAsia"/>
+        </w:rPr>
+        <w:t>품질아카데미</w:t>
+      </w:r>
+      <w:r>
+        <w:t>”</w:t>
+      </w:r>
+      <w:r>
+        <w:rPr>
+          <w:rFonts w:hint="eastAsia"/>
+        </w:rPr>
+        <w:t xml:space="preserve">등 </w:t>
+      </w:r>
+      <w:proofErr w:type="spellStart"/>
+      <w:r>
+        <w:rPr>
+          <w:rFonts w:hint="eastAsia"/>
+        </w:rPr>
+        <w:t>내부교육을</w:t>
+      </w:r>
+      <w:proofErr w:type="spellEnd"/>
+      <w:r>
+        <w:rPr>
+          <w:rFonts w:hint="eastAsia"/>
+        </w:rPr>
+        <w:t xml:space="preserve"> 지속적으로 실시하여 내재화 된 서비스가 이행될 수 있도록 하겠습니다.</w:t>
+      </w:r>
+      <w:bookmarkStart w:id="0" w:name="_GoBack"/>
+      <w:bookmarkEnd w:id="0"/>
+      <w:r>
+        <w:br/>
+      </w:r>
+    </w:p>
+    <w:p>
+      <w:pPr>
+        <w:pStyle w:val="a3"/>
+        <w:numPr>
+          <w:ilvl w:val="0"/>
+          <w:numId w:val="1"/>
+        </w:numPr>
+        <w:ind w:leftChars="0"/>
+      </w:pPr>
+      <w:r>
+        <w:rPr>
+          <w:rFonts w:hint="eastAsia"/>
+        </w:rPr>
+        <w:t>기업 매출 및 이익</w:t>
+      </w:r>
+      <w:r>
+        <w:br/>
+      </w:r>
+      <w:r>
+        <w:rPr>
+          <w:rFonts w:hint="eastAsia"/>
+        </w:rPr>
+        <w:t xml:space="preserve">2016년 </w:t>
+      </w:r>
+      <w:proofErr w:type="gramStart"/>
+      <w:r>
+        <w:rPr>
+          <w:rFonts w:hint="eastAsia"/>
+        </w:rPr>
+        <w:t xml:space="preserve">매출액 </w:t>
+      </w:r>
+      <w:r>
+        <w:t>:</w:t>
+      </w:r>
+      <w:proofErr w:type="gramEnd"/>
+      <w:r>
+        <w:t xml:space="preserve"> 2564</w:t>
+      </w:r>
+      <w:r>
+        <w:rPr>
+          <w:rFonts w:hint="eastAsia"/>
+        </w:rPr>
+        <w:t>억원</w:t>
+      </w:r>
+      <w:r>
+        <w:br/>
+      </w:r>
+      <w:r>
+        <w:rPr>
+          <w:rFonts w:hint="eastAsia"/>
+        </w:rPr>
+        <w:t xml:space="preserve">2016년 영업이익 </w:t>
+      </w:r>
+      <w:r>
+        <w:t>: 168</w:t>
+      </w:r>
+      <w:r>
+        <w:rPr>
+          <w:rFonts w:hint="eastAsia"/>
+        </w:rPr>
+        <w:t>억원</w:t>
+      </w:r>
+      <w:r>
+        <w:br/>
+      </w:r>
+      <w:r>
+        <w:rPr>
+          <w:rFonts w:hint="eastAsia"/>
+        </w:rPr>
+        <w:t xml:space="preserve">2016년 </w:t>
+      </w:r>
+      <w:proofErr w:type="spellStart"/>
+      <w:r>
+        <w:rPr>
+          <w:rFonts w:hint="eastAsia"/>
+        </w:rPr>
+        <w:t>당기순이익</w:t>
+      </w:r>
+      <w:proofErr w:type="spellEnd"/>
+      <w:r>
+        <w:rPr>
+          <w:rFonts w:hint="eastAsia"/>
+        </w:rPr>
+        <w:t xml:space="preserve"> </w:t>
+      </w:r>
+      <w:r>
+        <w:t>: 109</w:t>
+      </w:r>
+      <w:r>
+        <w:rPr>
+          <w:rFonts w:hint="eastAsia"/>
+        </w:rPr>
+        <w:t>억원</w:t>
+      </w:r>
+      <w:r>
+        <w:br/>
+      </w:r>
+      <w:r>
+        <w:rPr>
+          <w:rFonts w:hint="eastAsia"/>
+        </w:rPr>
+        <w:t>컴퓨터시스템 통합 자문,</w:t>
+      </w:r>
+      <w:r>
+        <w:t xml:space="preserve"> </w:t>
+      </w:r>
+      <w:r>
+        <w:rPr>
+          <w:rFonts w:hint="eastAsia"/>
+        </w:rPr>
+        <w:t xml:space="preserve">구축 및 </w:t>
+      </w:r>
+      <w:proofErr w:type="spellStart"/>
+      <w:r>
+        <w:rPr>
+          <w:rFonts w:hint="eastAsia"/>
+        </w:rPr>
+        <w:t>관리업</w:t>
+      </w:r>
+      <w:proofErr w:type="spellEnd"/>
+      <w:r>
+        <w:rPr>
+          <w:rFonts w:hint="eastAsia"/>
+        </w:rPr>
+        <w:t xml:space="preserve"> 업계 상위 </w:t>
+      </w:r>
+      <w:r>
+        <w:t>7</w:t>
+      </w:r>
+      <w:r>
+        <w:rPr>
+          <w:rFonts w:hint="eastAsia"/>
+        </w:rPr>
+        <w:t>위</w:t>
+      </w:r>
+      <w:r>
+        <w:br/>
+      </w:r>
+    </w:p>
+    <w:p>
+      <w:pPr>
         <w:ind w:left="400"/>
         <w:rPr>
           <w:b/>
         </w:rPr>
       </w:pPr>
-      <w:bookmarkStart w:id="0" w:name="_GoBack"/>
       <w:r>
         <w:rPr>
           <w:rFonts w:hint="eastAsia"/>
@@ -671,7 +1142,6 @@
         </w:rPr>
         <w:t>사업 및 솔루션</w:t>
       </w:r>
-      <w:bookmarkEnd w:id="0"/>
       <w:r>
         <w:rPr>
           <w:b/>
@@ -752,7 +1222,14 @@
         <w:rPr>
           <w:rFonts w:hint="eastAsia"/>
         </w:rPr>
-        <w:t>기술에 대한 이해와 구축 경험을 기반으로 아시아나IDT는 항공사의 핵심 프로세스를 제어하고 최적화 할 수 있는 다양한 서비스를 제공합니다.</w:t>
+        <w:t>기술에 대한 이해와 구축 경험을 기반으로 아시아나IDT는 항공사의 핵심 프로세</w:t>
+      </w:r>
+      <w:r>
+        <w:rPr>
+          <w:rFonts w:hint="eastAsia"/>
+        </w:rPr>
+        <w:lastRenderedPageBreak/>
+        <w:t>스를 제어하고 최적화 할 수 있는 다양한 서비스를 제공합니다.</w:t>
       </w:r>
       <w:r>
         <w:t xml:space="preserve"> </w:t>
@@ -1283,14 +1760,7 @@
         <w:rPr>
           <w:rFonts w:hint="eastAsia"/>
         </w:rPr>
-        <w:t>체계적이고 통합</w:t>
-      </w:r>
-      <w:r>
-        <w:rPr>
-          <w:rFonts w:hint="eastAsia"/>
-        </w:rPr>
-        <w:lastRenderedPageBreak/>
-        <w:t>적인 안전관리 방법을 제공합니다.</w:t>
+        <w:t>체계적이고 통합적인 안전관리 방법을 제공합니다.</w:t>
       </w:r>
     </w:p>
     <w:p>
@@ -1458,6 +1928,7 @@
         <w:rPr>
           <w:rFonts w:hint="eastAsia"/>
         </w:rPr>
+        <w:lastRenderedPageBreak/>
         <w:t>셀프백드랍시스템은</w:t>
       </w:r>
       <w:proofErr w:type="spellEnd"/>
@@ -1972,14 +2443,7 @@
         <w:rPr>
           <w:rFonts w:hint="eastAsia"/>
         </w:rPr>
-        <w:t>발생 데이터를 생산관리시</w:t>
-      </w:r>
-      <w:r>
-        <w:rPr>
-          <w:rFonts w:hint="eastAsia"/>
-        </w:rPr>
-        <w:lastRenderedPageBreak/>
-        <w:t>스템(</w:t>
+        <w:t>발생 데이터를 생산관리시스템(</w:t>
       </w:r>
       <w:r>
         <w:t>MES)</w:t>
@@ -2076,6 +2540,7 @@
           <w:rFonts w:hint="eastAsia"/>
           <w:b/>
         </w:rPr>
+        <w:lastRenderedPageBreak/>
         <w:t>공장에너지관리솔루션</w:t>
       </w:r>
       <w:r>
@@ -2571,7 +3036,6 @@
         <w:rPr>
           <w:rFonts w:hint="eastAsia"/>
         </w:rPr>
-        <w:lastRenderedPageBreak/>
         <w:t>금융상품 인식과 측정(</w:t>
       </w:r>
       <w:r>
@@ -2807,7 +3271,14 @@
         <w:rPr>
           <w:rFonts w:hint="eastAsia"/>
         </w:rPr>
-        <w:t xml:space="preserve"> 가능하도록 안전성에 기반을 둔 </w:t>
+        <w:t xml:space="preserve"> 가능하</w:t>
+      </w:r>
+      <w:r>
+        <w:rPr>
+          <w:rFonts w:hint="eastAsia"/>
+        </w:rPr>
+        <w:lastRenderedPageBreak/>
+        <w:t xml:space="preserve">도록 안전성에 기반을 둔 </w:t>
       </w:r>
       <w:r>
         <w:t xml:space="preserve">Payment </w:t>
@@ -3299,14 +3770,7 @@
         <w:rPr>
           <w:rFonts w:hint="eastAsia"/>
         </w:rPr>
-        <w:t>쾌적한 차</w:t>
-      </w:r>
-      <w:r>
-        <w:rPr>
-          <w:rFonts w:hint="eastAsia"/>
-        </w:rPr>
-        <w:lastRenderedPageBreak/>
-        <w:t>세대 교통체계를 구현하는 시스템.</w:t>
+        <w:t>쾌적한 차세대 교통체계를 구현하는 시스템.</w:t>
       </w:r>
     </w:p>
     <w:p>
@@ -3527,6 +3991,7 @@
         <w:rPr>
           <w:rFonts w:hint="eastAsia"/>
         </w:rPr>
+        <w:lastRenderedPageBreak/>
         <w:t>육상운송 분야에서 산업에 대한 이해와 시스템 구축 경험을 기반으로 창구/인터넷/모바일 예약발매시스템,</w:t>
       </w:r>
       <w:r>
@@ -3927,7 +4392,6 @@
         </w:numPr>
         <w:ind w:leftChars="0"/>
         <w:rPr>
-          <w:rFonts w:hint="eastAsia"/>
           <w:b/>
         </w:rPr>
       </w:pPr>

--- a/자소서/금호아시아나/아시아나IDT 기업분석.docx
+++ b/자소서/금호아시아나/아시아나IDT 기업분석.docx
@@ -43,14 +43,12 @@
         </w:numPr>
         <w:ind w:leftChars="0"/>
       </w:pPr>
-      <w:proofErr w:type="spellStart"/>
       <w:r>
         <w:rPr>
           <w:rFonts w:hint="eastAsia"/>
         </w:rPr>
         <w:t>기업개요</w:t>
       </w:r>
-      <w:proofErr w:type="spellEnd"/>
       <w:r>
         <w:br/>
       </w:r>
@@ -165,19 +163,11 @@
       <w:r>
         <w:t xml:space="preserve"> </w:t>
       </w:r>
-      <w:proofErr w:type="spellStart"/>
-      <w:r>
-        <w:rPr>
-          <w:rFonts w:hint="eastAsia"/>
-        </w:rPr>
-        <w:t>협력사</w:t>
-      </w:r>
-      <w:proofErr w:type="spellEnd"/>
-      <w:r>
-        <w:rPr>
-          <w:rFonts w:hint="eastAsia"/>
-        </w:rPr>
-        <w:t xml:space="preserve"> </w:t>
+      <w:r>
+        <w:rPr>
+          <w:rFonts w:hint="eastAsia"/>
+        </w:rPr>
+        <w:t xml:space="preserve">협력사 </w:t>
       </w:r>
       <w:r>
         <w:rPr>
@@ -245,22 +235,10 @@
           <w:rFonts w:hint="eastAsia"/>
           <w:b/>
         </w:rPr>
-        <w:t xml:space="preserve">아름다운 </w:t>
-      </w:r>
-      <w:proofErr w:type="gramStart"/>
-      <w:r>
-        <w:rPr>
-          <w:rFonts w:hint="eastAsia"/>
-          <w:b/>
-        </w:rPr>
-        <w:t xml:space="preserve">기업 </w:t>
-      </w:r>
-      <w:r>
-        <w:t>:</w:t>
-      </w:r>
-      <w:proofErr w:type="gramEnd"/>
-      <w:r>
-        <w:t xml:space="preserve"> </w:t>
+        <w:t xml:space="preserve">아름다운 기업 </w:t>
+      </w:r>
+      <w:r>
+        <w:t xml:space="preserve">: </w:t>
       </w:r>
       <w:r>
         <w:rPr>
@@ -275,21 +253,7 @@
         <w:rPr>
           <w:rFonts w:hint="eastAsia"/>
         </w:rPr>
-        <w:t xml:space="preserve">사회적 </w:t>
-      </w:r>
-      <w:proofErr w:type="spellStart"/>
-      <w:r>
-        <w:rPr>
-          <w:rFonts w:hint="eastAsia"/>
-        </w:rPr>
-        <w:t>책인과</w:t>
-      </w:r>
-      <w:proofErr w:type="spellEnd"/>
-      <w:r>
-        <w:rPr>
-          <w:rFonts w:hint="eastAsia"/>
-        </w:rPr>
-        <w:t xml:space="preserve"> 기업으로서의 역할을 다하고 사회에 공헌하는 기업.</w:t>
+        <w:t>사회적 책인과 기업으로서의 역할을 다하고 사회에 공헌하는 기업.</w:t>
       </w:r>
       <w:r>
         <w:br/>
@@ -300,65 +264,25 @@
           <w:rFonts w:hint="eastAsia"/>
           <w:b/>
         </w:rPr>
-        <w:t xml:space="preserve">아름다운 </w:t>
-      </w:r>
-      <w:proofErr w:type="gramStart"/>
-      <w:r>
-        <w:rPr>
-          <w:rFonts w:hint="eastAsia"/>
-          <w:b/>
-        </w:rPr>
-        <w:t xml:space="preserve">사람 </w:t>
-      </w:r>
-      <w:r>
-        <w:t>:</w:t>
-      </w:r>
-      <w:proofErr w:type="gramEnd"/>
-      <w:r>
-        <w:t xml:space="preserve"> </w:t>
-      </w:r>
-      <w:r>
-        <w:rPr>
-          <w:rFonts w:hint="eastAsia"/>
-        </w:rPr>
-        <w:t xml:space="preserve">열정과 집념을 가지고 자기분야에서의 </w:t>
-      </w:r>
-      <w:proofErr w:type="spellStart"/>
-      <w:r>
-        <w:rPr>
-          <w:rFonts w:hint="eastAsia"/>
-        </w:rPr>
-        <w:t>자기역할을</w:t>
-      </w:r>
-      <w:proofErr w:type="spellEnd"/>
-      <w:r>
-        <w:rPr>
-          <w:rFonts w:hint="eastAsia"/>
-        </w:rPr>
-        <w:t xml:space="preserve"> 다하는 사람들입니다.</w:t>
-      </w:r>
-      <w:r>
-        <w:t xml:space="preserve"> </w:t>
-      </w:r>
-      <w:r>
-        <w:rPr>
-          <w:rFonts w:hint="eastAsia"/>
-        </w:rPr>
-        <w:t xml:space="preserve">아름다운 사람이 만드는 기업이 아름다운 기업이며 새로운 </w:t>
-      </w:r>
-      <w:proofErr w:type="spellStart"/>
-      <w:r>
-        <w:rPr>
-          <w:rFonts w:hint="eastAsia"/>
-        </w:rPr>
-        <w:t>금호아시아나입니다</w:t>
-      </w:r>
-      <w:proofErr w:type="spellEnd"/>
-      <w:r>
-        <w:rPr>
-          <w:rFonts w:hint="eastAsia"/>
-        </w:rPr>
-        <w:t>.</w:t>
+        <w:t xml:space="preserve">아름다운 사람 </w:t>
+      </w:r>
+      <w:r>
+        <w:t xml:space="preserve">: </w:t>
+      </w:r>
+      <w:r>
+        <w:rPr>
+          <w:rFonts w:hint="eastAsia"/>
+        </w:rPr>
+        <w:t>열정과 집념을 가지고 자기분야에서의 자기역할을 다하는 사람들입니다.</w:t>
+      </w:r>
+      <w:r>
+        <w:t xml:space="preserve"> </w:t>
+      </w:r>
+      <w:r>
+        <w:rPr>
+          <w:rFonts w:hint="eastAsia"/>
+        </w:rPr>
+        <w:t>아름다운 사람이 만드는 기업이 아름다운 기업이며 새로운 금호아시아나입니다.</w:t>
       </w:r>
       <w:r>
         <w:br/>
@@ -585,21 +509,7 @@
         <w:rPr>
           <w:rFonts w:hint="eastAsia"/>
         </w:rPr>
-        <w:t xml:space="preserve">Value </w:t>
-      </w:r>
-      <w:proofErr w:type="gramStart"/>
-      <w:r>
-        <w:rPr>
-          <w:rFonts w:hint="eastAsia"/>
-        </w:rPr>
-        <w:t>Creator :</w:t>
-      </w:r>
-      <w:proofErr w:type="gramEnd"/>
-      <w:r>
-        <w:rPr>
-          <w:rFonts w:hint="eastAsia"/>
-        </w:rPr>
-        <w:t xml:space="preserve"> </w:t>
+        <w:t xml:space="preserve">Value Creator : </w:t>
       </w:r>
       <w:r>
         <w:t>틀에</w:t>
@@ -612,34 +522,13 @@
       </w:r>
       <w:r>
         <w:br/>
-      </w:r>
-      <w:proofErr w:type="gramStart"/>
-      <w:r>
-        <w:t>Specialist :</w:t>
-      </w:r>
-      <w:proofErr w:type="gramEnd"/>
-      <w:r>
-        <w:t xml:space="preserve"> </w:t>
-      </w:r>
-      <w:r>
-        <w:rPr>
-          <w:rFonts w:hint="eastAsia"/>
-        </w:rPr>
-        <w:t xml:space="preserve">자신의 분야에서 최고를 추구하며 스스로 개척하고 지속적으로 </w:t>
-      </w:r>
-      <w:proofErr w:type="spellStart"/>
-      <w:r>
-        <w:rPr>
-          <w:rFonts w:hint="eastAsia"/>
-        </w:rPr>
-        <w:t>고성과를</w:t>
-      </w:r>
-      <w:proofErr w:type="spellEnd"/>
-      <w:r>
-        <w:rPr>
-          <w:rFonts w:hint="eastAsia"/>
-        </w:rPr>
-        <w:t xml:space="preserve"> 도모</w:t>
+        <w:t xml:space="preserve">Specialist : </w:t>
+      </w:r>
+      <w:r>
+        <w:rPr>
+          <w:rFonts w:hint="eastAsia"/>
+        </w:rPr>
+        <w:t>자신의 분야에서 최고를 추구하며 스스로 개척하고 지속적으로 고성과를 도모</w:t>
       </w:r>
       <w:r>
         <w:rPr>
@@ -875,35 +764,7 @@
         <w:rPr>
           <w:rFonts w:hint="eastAsia"/>
         </w:rPr>
-        <w:t xml:space="preserve">고객 제공 서비스에 대한 정기적인 품질평가 및 은증활동으로 품질관리체계르를 점진적으로 최적화하겠으며 고객에게 선제적인 제안 및 개선활동을 전개하고 </w:t>
-      </w:r>
-      <w:proofErr w:type="spellStart"/>
-      <w:r>
-        <w:rPr>
-          <w:rFonts w:hint="eastAsia"/>
-        </w:rPr>
-        <w:t>업무연속성</w:t>
-      </w:r>
-      <w:proofErr w:type="spellEnd"/>
-      <w:r>
-        <w:rPr>
-          <w:rFonts w:hint="eastAsia"/>
-        </w:rPr>
-        <w:t xml:space="preserve"> </w:t>
-      </w:r>
-      <w:proofErr w:type="spellStart"/>
-      <w:r>
-        <w:rPr>
-          <w:rFonts w:hint="eastAsia"/>
-        </w:rPr>
-        <w:t>유지체계를</w:t>
-      </w:r>
-      <w:proofErr w:type="spellEnd"/>
-      <w:r>
-        <w:rPr>
-          <w:rFonts w:hint="eastAsia"/>
-        </w:rPr>
-        <w:t xml:space="preserve"> 강화하겠습니다.</w:t>
+        <w:t>고객 제공 서비스에 대한 정기적인 품질평가 및 은증활동으로 품질관리체계르를 점진적으로 최적화하겠으며 고객에게 선제적인 제안 및 개선활동을 전개하고 업무연속성 유지체계를 강화하겠습니다.</w:t>
       </w:r>
       <w:r>
         <w:br/>
@@ -966,24 +827,8 @@
         <w:rPr>
           <w:rFonts w:hint="eastAsia"/>
         </w:rPr>
-        <w:t xml:space="preserve">등 </w:t>
-      </w:r>
-      <w:proofErr w:type="spellStart"/>
-      <w:r>
-        <w:rPr>
-          <w:rFonts w:hint="eastAsia"/>
-        </w:rPr>
-        <w:t>내부교육을</w:t>
-      </w:r>
-      <w:proofErr w:type="spellEnd"/>
-      <w:r>
-        <w:rPr>
-          <w:rFonts w:hint="eastAsia"/>
-        </w:rPr>
-        <w:t xml:space="preserve"> 지속적으로 실시하여 내재화 된 서비스가 이행될 수 있도록 하겠습니다.</w:t>
-      </w:r>
-      <w:bookmarkStart w:id="0" w:name="_GoBack"/>
-      <w:bookmarkEnd w:id="0"/>
+        <w:t>등 내부교육을 지속적으로 실시하여 내재화 된 서비스가 이행될 수 있도록 하겠습니다.</w:t>
+      </w:r>
       <w:r>
         <w:br/>
       </w:r>
@@ -1010,21 +855,10 @@
         <w:rPr>
           <w:rFonts w:hint="eastAsia"/>
         </w:rPr>
-        <w:t xml:space="preserve">2016년 </w:t>
-      </w:r>
-      <w:proofErr w:type="gramStart"/>
-      <w:r>
-        <w:rPr>
-          <w:rFonts w:hint="eastAsia"/>
-        </w:rPr>
-        <w:t xml:space="preserve">매출액 </w:t>
-      </w:r>
-      <w:r>
-        <w:t>:</w:t>
-      </w:r>
-      <w:proofErr w:type="gramEnd"/>
-      <w:r>
-        <w:t xml:space="preserve"> 2564</w:t>
+        <w:t xml:space="preserve">2016년 매출액 </w:t>
+      </w:r>
+      <w:r>
+        <w:t>: 2564</w:t>
       </w:r>
       <w:r>
         <w:rPr>
@@ -1057,21 +891,7 @@
         <w:rPr>
           <w:rFonts w:hint="eastAsia"/>
         </w:rPr>
-        <w:t xml:space="preserve">2016년 </w:t>
-      </w:r>
-      <w:proofErr w:type="spellStart"/>
-      <w:r>
-        <w:rPr>
-          <w:rFonts w:hint="eastAsia"/>
-        </w:rPr>
-        <w:t>당기순이익</w:t>
-      </w:r>
-      <w:proofErr w:type="spellEnd"/>
-      <w:r>
-        <w:rPr>
-          <w:rFonts w:hint="eastAsia"/>
-        </w:rPr>
-        <w:t xml:space="preserve"> </w:t>
+        <w:t xml:space="preserve">2016년 당기순이익 </w:t>
       </w:r>
       <w:r>
         <w:t>: 109</w:t>
@@ -1098,21 +918,7 @@
         <w:rPr>
           <w:rFonts w:hint="eastAsia"/>
         </w:rPr>
-        <w:t xml:space="preserve">구축 및 </w:t>
-      </w:r>
-      <w:proofErr w:type="spellStart"/>
-      <w:r>
-        <w:rPr>
-          <w:rFonts w:hint="eastAsia"/>
-        </w:rPr>
-        <w:t>관리업</w:t>
-      </w:r>
-      <w:proofErr w:type="spellEnd"/>
-      <w:r>
-        <w:rPr>
-          <w:rFonts w:hint="eastAsia"/>
-        </w:rPr>
-        <w:t xml:space="preserve"> 업계 상위 </w:t>
+        <w:t xml:space="preserve">구축 및 관리업 업계 상위 </w:t>
       </w:r>
       <w:r>
         <w:t>7</w:t>
@@ -1125,11 +931,64 @@
       </w:r>
       <w:r>
         <w:br/>
+      </w:r>
+    </w:p>
+    <w:p/>
+    <w:p>
+      <w:pPr>
+        <w:rPr>
+          <w:rFonts w:hint="eastAsia"/>
+        </w:rPr>
+      </w:pPr>
+      <w:r>
+        <w:rPr>
+          <w:rFonts w:hint="eastAsia"/>
+          <w:b/>
+          <w:sz w:val="22"/>
+        </w:rPr>
+        <w:t>기업 조직도</w:t>
+      </w:r>
+      <w:r>
+        <w:rPr>
+          <w:b/>
+          <w:sz w:val="22"/>
+        </w:rPr>
+        <w:br/>
+      </w:r>
+      <w:r>
+        <w:rPr>
+          <w:b/>
+          <w:sz w:val="22"/>
+        </w:rPr>
+        <w:lastRenderedPageBreak/>
+        <w:pict>
+          <v:shapetype id="_x0000_t75" coordsize="21600,21600" o:spt="75" o:preferrelative="t" path="m@4@5l@4@11@9@11@9@5xe" filled="f" stroked="f">
+            <v:stroke joinstyle="miter"/>
+            <v:formulas>
+              <v:f eqn="if lineDrawn pixelLineWidth 0"/>
+              <v:f eqn="sum @0 1 0"/>
+              <v:f eqn="sum 0 0 @1"/>
+              <v:f eqn="prod @2 1 2"/>
+              <v:f eqn="prod @3 21600 pixelWidth"/>
+              <v:f eqn="prod @3 21600 pixelHeight"/>
+              <v:f eqn="sum @0 0 1"/>
+              <v:f eqn="prod @6 1 2"/>
+              <v:f eqn="prod @7 21600 pixelWidth"/>
+              <v:f eqn="sum @8 21600 0"/>
+              <v:f eqn="prod @7 21600 pixelHeight"/>
+              <v:f eqn="sum @10 21600 0"/>
+            </v:formulas>
+            <v:path o:extrusionok="f" gradientshapeok="t" o:connecttype="rect"/>
+            <o:lock v:ext="edit" aspectratio="t"/>
+          </v:shapetype>
+          <v:shape id="_x0000_i1025" type="#_x0000_t75" style="width:451pt;height:338.25pt">
+            <v:imagedata r:id="rId5" o:title="2017년 아시아나idt 조직도"/>
+          </v:shape>
+        </w:pict>
       </w:r>
     </w:p>
     <w:p>
       <w:pPr>
-        <w:ind w:left="400"/>
         <w:rPr>
           <w:b/>
         </w:rPr>
@@ -1174,19 +1033,11 @@
         </w:rPr>
         <w:br/>
       </w:r>
-      <w:proofErr w:type="spellStart"/>
-      <w:r>
-        <w:rPr>
-          <w:rFonts w:hint="eastAsia"/>
-        </w:rPr>
-        <w:t>항공</w:t>
-      </w:r>
-      <w:proofErr w:type="spellEnd"/>
-      <w:r>
-        <w:rPr>
-          <w:rFonts w:hint="eastAsia"/>
-        </w:rPr>
-        <w:t>IT</w:t>
+      <w:r>
+        <w:rPr>
+          <w:rFonts w:hint="eastAsia"/>
+        </w:rPr>
+        <w:t>항공IT</w:t>
       </w:r>
       <w:r>
         <w:t xml:space="preserve"> </w:t>
@@ -1222,14 +1073,7 @@
         <w:rPr>
           <w:rFonts w:hint="eastAsia"/>
         </w:rPr>
-        <w:t>기술에 대한 이해와 구축 경험을 기반으로 아시아나IDT는 항공사의 핵심 프로세</w:t>
-      </w:r>
-      <w:r>
-        <w:rPr>
-          <w:rFonts w:hint="eastAsia"/>
-        </w:rPr>
-        <w:lastRenderedPageBreak/>
-        <w:t>스를 제어하고 최적화 할 수 있는 다양한 서비스를 제공합니다.</w:t>
+        <w:t>기술에 대한 이해와 구축 경험을 기반으로 아시아나IDT는 항공사의 핵심 프로세스를 제어하고 최적화 할 수 있는 다양한 서비스를 제공합니다.</w:t>
       </w:r>
       <w:r>
         <w:t xml:space="preserve"> </w:t>
@@ -1240,7 +1084,6 @@
         </w:rPr>
         <w:t xml:space="preserve">탑승객의 안전하고 편리한 여정을 위한 예약/발권/운송 등 </w:t>
       </w:r>
-      <w:proofErr w:type="spellStart"/>
       <w:r>
         <w:rPr>
           <w:rFonts w:hint="eastAsia"/>
@@ -1248,14 +1091,12 @@
         </w:rPr>
         <w:t>여객서비스</w:t>
       </w:r>
-      <w:proofErr w:type="spellEnd"/>
       <w:r>
         <w:rPr>
           <w:rFonts w:hint="eastAsia"/>
         </w:rPr>
         <w:t xml:space="preserve">, 신속 정확한 </w:t>
       </w:r>
-      <w:proofErr w:type="spellStart"/>
       <w:r>
         <w:rPr>
           <w:rFonts w:hint="eastAsia"/>
@@ -1263,7 +1104,6 @@
         </w:rPr>
         <w:t>화물서비스</w:t>
       </w:r>
-      <w:proofErr w:type="spellEnd"/>
       <w:r>
         <w:rPr>
           <w:rFonts w:hint="eastAsia"/>
@@ -1398,21 +1238,7 @@
         <w:rPr>
           <w:rFonts w:hint="eastAsia"/>
         </w:rPr>
-        <w:t xml:space="preserve">시스템으로 통합 구축함으로써 분리된 시스템 운영으로 발생하는 데이터의 </w:t>
-      </w:r>
-      <w:proofErr w:type="spellStart"/>
-      <w:r>
-        <w:rPr>
-          <w:rFonts w:hint="eastAsia"/>
-        </w:rPr>
-        <w:t>중복성</w:t>
-      </w:r>
-      <w:proofErr w:type="spellEnd"/>
-      <w:r>
-        <w:rPr>
-          <w:rFonts w:hint="eastAsia"/>
-        </w:rPr>
-        <w:t>/일관성 문제를 해결하고,</w:t>
+        <w:t>시스템으로 통합 구축함으로써 분리된 시스템 운영으로 발생하는 데이터의 중복성/일관성 문제를 해결하고,</w:t>
       </w:r>
       <w:r>
         <w:t xml:space="preserve"> </w:t>
@@ -1509,7 +1335,14 @@
         <w:rPr>
           <w:rFonts w:hint="eastAsia"/>
         </w:rPr>
-        <w:t>간 표준화된 단일 인터페이스를 제공하고,</w:t>
+        <w:t>간 표준화</w:t>
+      </w:r>
+      <w:r>
+        <w:rPr>
+          <w:rFonts w:hint="eastAsia"/>
+        </w:rPr>
+        <w:lastRenderedPageBreak/>
+        <w:t>된 단일 인터페이스를 제공하고,</w:t>
       </w:r>
       <w:r>
         <w:t xml:space="preserve"> </w:t>
@@ -1788,33 +1621,11 @@
         </w:rPr>
         <w:br/>
       </w:r>
-      <w:proofErr w:type="spellStart"/>
-      <w:r>
-        <w:rPr>
-          <w:rFonts w:hint="eastAsia"/>
-        </w:rPr>
-        <w:t>공항</w:t>
-      </w:r>
-      <w:proofErr w:type="spellEnd"/>
-      <w:r>
-        <w:rPr>
-          <w:rFonts w:hint="eastAsia"/>
-        </w:rPr>
-        <w:t xml:space="preserve"> 이용객의 편리한 수속과 </w:t>
-      </w:r>
-      <w:proofErr w:type="spellStart"/>
-      <w:r>
-        <w:rPr>
-          <w:rFonts w:hint="eastAsia"/>
-        </w:rPr>
-        <w:t>공항운영의</w:t>
-      </w:r>
-      <w:proofErr w:type="spellEnd"/>
-      <w:r>
-        <w:rPr>
-          <w:rFonts w:hint="eastAsia"/>
-        </w:rPr>
-        <w:t xml:space="preserve"> 효율성 향상을 위한 공항 </w:t>
+      <w:r>
+        <w:rPr>
+          <w:rFonts w:hint="eastAsia"/>
+        </w:rPr>
+        <w:t xml:space="preserve">공항 이용객의 편리한 수속과 공항운영의 효율성 향상을 위한 공항 </w:t>
       </w:r>
       <w:r>
         <w:t xml:space="preserve">IT </w:t>
@@ -1846,36 +1657,20 @@
       <w:r>
         <w:t xml:space="preserve"> </w:t>
       </w:r>
-      <w:proofErr w:type="spellStart"/>
-      <w:r>
-        <w:rPr>
-          <w:rFonts w:hint="eastAsia"/>
-        </w:rPr>
-        <w:t>셀프체크인</w:t>
-      </w:r>
-      <w:proofErr w:type="spellEnd"/>
-      <w:r>
-        <w:rPr>
-          <w:rFonts w:hint="eastAsia"/>
-        </w:rPr>
-        <w:t>,</w:t>
-      </w:r>
-      <w:r>
-        <w:t xml:space="preserve"> </w:t>
-      </w:r>
-      <w:proofErr w:type="spellStart"/>
-      <w:r>
-        <w:rPr>
-          <w:rFonts w:hint="eastAsia"/>
-        </w:rPr>
-        <w:t>셀프백드랍</w:t>
-      </w:r>
-      <w:proofErr w:type="spellEnd"/>
-      <w:r>
-        <w:rPr>
-          <w:rFonts w:hint="eastAsia"/>
-        </w:rPr>
-        <w:t xml:space="preserve"> 등의 단위 서비스와 컨설팅,</w:t>
+      <w:r>
+        <w:rPr>
+          <w:rFonts w:hint="eastAsia"/>
+        </w:rPr>
+        <w:t>셀프체크인,</w:t>
+      </w:r>
+      <w:r>
+        <w:t xml:space="preserve"> </w:t>
+      </w:r>
+      <w:r>
+        <w:rPr>
+          <w:rFonts w:hint="eastAsia"/>
+        </w:rPr>
+        <w:t>셀프백드랍 등의 단위 서비스와 컨설팅,</w:t>
       </w:r>
       <w:r>
         <w:t xml:space="preserve"> </w:t>
@@ -1908,7 +1703,6 @@
           <w:b/>
         </w:rPr>
       </w:pPr>
-      <w:proofErr w:type="spellStart"/>
       <w:r>
         <w:rPr>
           <w:rFonts w:hint="eastAsia"/>
@@ -1916,41 +1710,17 @@
         </w:rPr>
         <w:t>셀프백드랍시스템</w:t>
       </w:r>
-      <w:proofErr w:type="spellEnd"/>
-      <w:r>
-        <w:rPr>
-          <w:b/>
-        </w:rPr>
-        <w:br/>
-      </w:r>
-      <w:proofErr w:type="spellStart"/>
-      <w:r>
-        <w:rPr>
-          <w:rFonts w:hint="eastAsia"/>
-        </w:rPr>
-        <w:lastRenderedPageBreak/>
-        <w:t>셀프백드랍시스템은</w:t>
-      </w:r>
-      <w:proofErr w:type="spellEnd"/>
-      <w:r>
-        <w:rPr>
-          <w:rFonts w:hint="eastAsia"/>
-        </w:rPr>
-        <w:t xml:space="preserve"> 승객이 공항에서 수하물 위탁 시 체크인카운터를 경유하지 않고 직접 수하물 태그의 발행 및 </w:t>
-      </w:r>
-      <w:proofErr w:type="spellStart"/>
-      <w:r>
-        <w:rPr>
-          <w:rFonts w:hint="eastAsia"/>
-        </w:rPr>
-        <w:t>위탁업무를</w:t>
-      </w:r>
-      <w:proofErr w:type="spellEnd"/>
-      <w:r>
-        <w:rPr>
-          <w:rFonts w:hint="eastAsia"/>
-        </w:rPr>
-        <w:t xml:space="preserve"> 처리할 수 있는 시스템입니다.</w:t>
+      <w:r>
+        <w:rPr>
+          <w:b/>
+        </w:rPr>
+        <w:br/>
+      </w:r>
+      <w:r>
+        <w:rPr>
+          <w:rFonts w:hint="eastAsia"/>
+        </w:rPr>
+        <w:t>셀프백드랍시스템은 승객이 공항에서 수하물 위탁 시 체크인카운터를 경유하지 않고 직접 수하물 태그의 발행 및 위탁업무를 처리할 수 있는 시스템입니다.</w:t>
       </w:r>
     </w:p>
     <w:p>
@@ -1982,35 +1752,7 @@
         <w:rPr>
           <w:rFonts w:hint="eastAsia"/>
         </w:rPr>
-        <w:t xml:space="preserve">FIDS는 공항 내외부시스템으로부터 수신한 항공기 </w:t>
-      </w:r>
-      <w:proofErr w:type="spellStart"/>
-      <w:r>
-        <w:rPr>
-          <w:rFonts w:hint="eastAsia"/>
-        </w:rPr>
-        <w:t>운항정보</w:t>
-      </w:r>
-      <w:proofErr w:type="spellEnd"/>
-      <w:r>
-        <w:rPr>
-          <w:rFonts w:hint="eastAsia"/>
-        </w:rPr>
-        <w:t xml:space="preserve"> 데이터를 </w:t>
-      </w:r>
-      <w:proofErr w:type="spellStart"/>
-      <w:r>
-        <w:rPr>
-          <w:rFonts w:hint="eastAsia"/>
-        </w:rPr>
-        <w:t>표출장치</w:t>
-      </w:r>
-      <w:proofErr w:type="spellEnd"/>
-      <w:r>
-        <w:rPr>
-          <w:rFonts w:hint="eastAsia"/>
-        </w:rPr>
-        <w:t>(</w:t>
+        <w:t>FIDS는 공항 내외부시스템으로부터 수신한 항공기 운항정보 데이터를 표출장치(</w:t>
       </w:r>
       <w:r>
         <w:t xml:space="preserve">LCD, LED) </w:t>
@@ -2019,21 +1761,7 @@
         <w:rPr>
           <w:rFonts w:hint="eastAsia"/>
         </w:rPr>
-        <w:t xml:space="preserve">화면을 통해 송출하여 이용객에게 비행기 </w:t>
-      </w:r>
-      <w:proofErr w:type="spellStart"/>
-      <w:r>
-        <w:rPr>
-          <w:rFonts w:hint="eastAsia"/>
-        </w:rPr>
-        <w:t>출도착</w:t>
-      </w:r>
-      <w:proofErr w:type="spellEnd"/>
-      <w:r>
-        <w:rPr>
-          <w:rFonts w:hint="eastAsia"/>
-        </w:rPr>
-        <w:t>,</w:t>
+        <w:t>화면을 통해 송출하여 이용객에게 비행기 출도착,</w:t>
       </w:r>
       <w:r>
         <w:t xml:space="preserve"> </w:t>
@@ -2051,21 +1779,7 @@
         <w:rPr>
           <w:rFonts w:hint="eastAsia"/>
         </w:rPr>
-        <w:t xml:space="preserve">항공기 </w:t>
-      </w:r>
-      <w:proofErr w:type="spellStart"/>
-      <w:r>
-        <w:rPr>
-          <w:rFonts w:hint="eastAsia"/>
-        </w:rPr>
-        <w:t>편명</w:t>
-      </w:r>
-      <w:proofErr w:type="spellEnd"/>
-      <w:r>
-        <w:rPr>
-          <w:rFonts w:hint="eastAsia"/>
-        </w:rPr>
-        <w:t>,</w:t>
+        <w:t>항공기 편명,</w:t>
       </w:r>
       <w:r>
         <w:t xml:space="preserve"> </w:t>
@@ -2079,19 +1793,11 @@
       <w:r>
         <w:t xml:space="preserve"> </w:t>
       </w:r>
-      <w:proofErr w:type="spellStart"/>
-      <w:r>
-        <w:rPr>
-          <w:rFonts w:hint="eastAsia"/>
-        </w:rPr>
-        <w:t>보딩시간</w:t>
-      </w:r>
-      <w:proofErr w:type="spellEnd"/>
-      <w:r>
-        <w:rPr>
-          <w:rFonts w:hint="eastAsia"/>
-        </w:rPr>
-        <w:t>,</w:t>
+      <w:r>
+        <w:rPr>
+          <w:rFonts w:hint="eastAsia"/>
+        </w:rPr>
+        <w:t>보딩시간,</w:t>
       </w:r>
       <w:r>
         <w:t xml:space="preserve"> </w:t>
@@ -2115,7 +1821,6 @@
           <w:b/>
         </w:rPr>
       </w:pPr>
-      <w:proofErr w:type="spellStart"/>
       <w:r>
         <w:rPr>
           <w:rFonts w:hint="eastAsia"/>
@@ -2123,7 +1828,6 @@
         </w:rPr>
         <w:t>셀프체크인서비스</w:t>
       </w:r>
-      <w:proofErr w:type="spellEnd"/>
       <w:r>
         <w:rPr>
           <w:b/>
@@ -2139,47 +1843,11 @@
       <w:r>
         <w:t xml:space="preserve"> </w:t>
       </w:r>
-      <w:proofErr w:type="spellStart"/>
-      <w:r>
-        <w:rPr>
-          <w:rFonts w:hint="eastAsia"/>
-        </w:rPr>
-        <w:t>키오스크</w:t>
-      </w:r>
-      <w:proofErr w:type="spellEnd"/>
-      <w:r>
-        <w:rPr>
-          <w:rFonts w:hint="eastAsia"/>
-        </w:rPr>
-        <w:t xml:space="preserve"> 이용객을 위한 </w:t>
-      </w:r>
-      <w:proofErr w:type="spellStart"/>
-      <w:r>
-        <w:rPr>
-          <w:rFonts w:hint="eastAsia"/>
-        </w:rPr>
-        <w:t>셀프체크인</w:t>
-      </w:r>
-      <w:proofErr w:type="spellEnd"/>
-      <w:r>
-        <w:rPr>
-          <w:rFonts w:hint="eastAsia"/>
-        </w:rPr>
-        <w:t xml:space="preserve"> 서비스로써 모바일이나 공항 곳곳에 설치된 </w:t>
-      </w:r>
-      <w:proofErr w:type="spellStart"/>
-      <w:r>
-        <w:rPr>
-          <w:rFonts w:hint="eastAsia"/>
-        </w:rPr>
-        <w:t>키오스크에서</w:t>
-      </w:r>
-      <w:proofErr w:type="spellEnd"/>
-      <w:r>
-        <w:rPr>
-          <w:rFonts w:hint="eastAsia"/>
-        </w:rPr>
-        <w:t xml:space="preserve"> 예약된 항공편에 대해 원하는 좌석을 직접 선택하여 탑승권 발급 및 마일리지 적립이 가능.</w:t>
+      <w:r>
+        <w:rPr>
+          <w:rFonts w:hint="eastAsia"/>
+        </w:rPr>
+        <w:t>키오스크 이용객을 위한 셀프체크인 서비스로써 모바일이나 공항 곳곳에 설치된 키오스크에서 예약된 항공편에 대해 원하는 좌석을 직접 선택하여 탑승권 발급 및 마일리지 적립이 가능.</w:t>
       </w:r>
     </w:p>
     <w:p>
@@ -2199,6 +1867,7 @@
           <w:rFonts w:hint="eastAsia"/>
           <w:b/>
         </w:rPr>
+        <w:lastRenderedPageBreak/>
         <w:t>공용여객처리시스템</w:t>
       </w:r>
       <w:r>
@@ -2329,35 +1998,7 @@
         <w:rPr>
           <w:rFonts w:hint="eastAsia"/>
         </w:rPr>
-        <w:t xml:space="preserve">는 </w:t>
-      </w:r>
-      <w:proofErr w:type="spellStart"/>
-      <w:r>
-        <w:rPr>
-          <w:rFonts w:hint="eastAsia"/>
-        </w:rPr>
-        <w:t>제조분야의</w:t>
-      </w:r>
-      <w:proofErr w:type="spellEnd"/>
-      <w:r>
-        <w:rPr>
-          <w:rFonts w:hint="eastAsia"/>
-        </w:rPr>
-        <w:t xml:space="preserve"> </w:t>
-      </w:r>
-      <w:proofErr w:type="spellStart"/>
-      <w:r>
-        <w:rPr>
-          <w:rFonts w:hint="eastAsia"/>
-        </w:rPr>
-        <w:t>제품기획</w:t>
-      </w:r>
-      <w:proofErr w:type="spellEnd"/>
-      <w:r>
-        <w:rPr>
-          <w:rFonts w:hint="eastAsia"/>
-        </w:rPr>
-        <w:t xml:space="preserve"> 및 설계부터 생산,</w:t>
+        <w:t>는 제조분야의 제품기획 및 설계부터 생산,</w:t>
       </w:r>
       <w:r>
         <w:t xml:space="preserve"> </w:t>
@@ -2540,7 +2181,6 @@
           <w:rFonts w:hint="eastAsia"/>
           <w:b/>
         </w:rPr>
-        <w:lastRenderedPageBreak/>
         <w:t>공장에너지관리솔루션</w:t>
       </w:r>
       <w:r>
@@ -2742,19 +2382,18 @@
       <w:r>
         <w:t xml:space="preserve"> </w:t>
       </w:r>
-      <w:proofErr w:type="spellStart"/>
-      <w:r>
-        <w:rPr>
-          <w:rFonts w:hint="eastAsia"/>
-        </w:rPr>
-        <w:t>운반원이</w:t>
-      </w:r>
-      <w:proofErr w:type="spellEnd"/>
-      <w:r>
-        <w:rPr>
-          <w:rFonts w:hint="eastAsia"/>
-        </w:rPr>
-        <w:t xml:space="preserve"> 선입선출시스템을 통해서 반제품의 생산 정보(규격,</w:t>
+      <w:r>
+        <w:rPr>
+          <w:rFonts w:hint="eastAsia"/>
+        </w:rPr>
+        <w:t>운반원이 선입선출시스템을 통해서 반제품</w:t>
+      </w:r>
+      <w:r>
+        <w:rPr>
+          <w:rFonts w:hint="eastAsia"/>
+        </w:rPr>
+        <w:lastRenderedPageBreak/>
+        <w:t>의 생산 정보(규격,</w:t>
       </w:r>
       <w:r>
         <w:t xml:space="preserve"> </w:t>
@@ -2927,71 +2566,24 @@
           <w:b/>
         </w:rPr>
       </w:pPr>
-      <w:proofErr w:type="spellStart"/>
-      <w:r>
-        <w:rPr>
-          <w:rFonts w:hint="eastAsia"/>
-          <w:b/>
-        </w:rPr>
-        <w:t>ProJobs</w:t>
-      </w:r>
-      <w:proofErr w:type="spellEnd"/>
-      <w:r>
-        <w:rPr>
-          <w:rFonts w:hint="eastAsia"/>
-          <w:b/>
-        </w:rPr>
-        <w:t>+ (</w:t>
-      </w:r>
-      <w:proofErr w:type="spellStart"/>
-      <w:r>
-        <w:rPr>
-          <w:rFonts w:hint="eastAsia"/>
-          <w:b/>
-        </w:rPr>
-        <w:t>배치작업</w:t>
-      </w:r>
-      <w:proofErr w:type="spellEnd"/>
-      <w:r>
-        <w:rPr>
-          <w:rFonts w:hint="eastAsia"/>
-          <w:b/>
-        </w:rPr>
-        <w:t xml:space="preserve"> 스케줄러 솔루션)</w:t>
-      </w:r>
-      <w:r>
-        <w:rPr>
-          <w:b/>
-        </w:rPr>
-        <w:br/>
-      </w:r>
-      <w:proofErr w:type="spellStart"/>
-      <w:r>
-        <w:rPr>
-          <w:rFonts w:hint="eastAsia"/>
-        </w:rPr>
-        <w:t>ProJobs</w:t>
-      </w:r>
-      <w:proofErr w:type="spellEnd"/>
-      <w:r>
-        <w:rPr>
-          <w:rFonts w:hint="eastAsia"/>
-        </w:rPr>
-        <w:t xml:space="preserve">+는 일괄적으로 처리하는 배치 </w:t>
-      </w:r>
-      <w:proofErr w:type="spellStart"/>
-      <w:r>
-        <w:rPr>
-          <w:rFonts w:hint="eastAsia"/>
-        </w:rPr>
-        <w:t>단위작업을</w:t>
-      </w:r>
-      <w:proofErr w:type="spellEnd"/>
-      <w:r>
-        <w:rPr>
-          <w:rFonts w:hint="eastAsia"/>
-        </w:rPr>
-        <w:t xml:space="preserve"> 자동화 처리 및 관리하기 위한 기업용 어플리케이션 솔루션으로써 직관적이고 간편한 사용자 인터페이스로 강력한 모니터링과 운영관리 기능을 제공하여 사용자가 쉽고 편리하게 업무를 수행할 수 있도록 지원합니다.</w:t>
+      <w:r>
+        <w:rPr>
+          <w:rFonts w:hint="eastAsia"/>
+          <w:b/>
+        </w:rPr>
+        <w:t>ProJobs+ (배치작업 스케줄러 솔루션)</w:t>
+      </w:r>
+      <w:r>
+        <w:rPr>
+          <w:b/>
+        </w:rPr>
+        <w:br/>
+      </w:r>
+      <w:r>
+        <w:rPr>
+          <w:rFonts w:hint="eastAsia"/>
+        </w:rPr>
+        <w:t>ProJobs+는 일괄적으로 처리하는 배치 단위작업을 자동화 처리 및 관리하기 위한 기업용 어플리케이션 솔루션으로써 직관적이고 간편한 사용자 인터페이스로 강력한 모니터링과 운영관리 기능을 제공하여 사용자가 쉽고 편리하게 업무를 수행할 수 있도록 지원합니다.</w:t>
       </w:r>
     </w:p>
     <w:p>
@@ -3126,21 +2718,7 @@
         <w:rPr>
           <w:rFonts w:hint="eastAsia"/>
         </w:rPr>
-        <w:t xml:space="preserve">변화에 대응하기 위한 솔루션을 </w:t>
-      </w:r>
-      <w:proofErr w:type="spellStart"/>
-      <w:r>
-        <w:rPr>
-          <w:rFonts w:hint="eastAsia"/>
-        </w:rPr>
-        <w:t>개발중입니다</w:t>
-      </w:r>
-      <w:proofErr w:type="spellEnd"/>
-      <w:r>
-        <w:rPr>
-          <w:rFonts w:hint="eastAsia"/>
-        </w:rPr>
-        <w:t>.</w:t>
+        <w:t>변화에 대응하기 위한 솔루션을 개발중입니다.</w:t>
       </w:r>
     </w:p>
     <w:p>
@@ -3174,19 +2752,11 @@
         </w:rPr>
         <w:br/>
       </w:r>
-      <w:proofErr w:type="spellStart"/>
-      <w:r>
-        <w:rPr>
-          <w:rFonts w:hint="eastAsia"/>
-        </w:rPr>
-        <w:t>금융사</w:t>
-      </w:r>
-      <w:proofErr w:type="spellEnd"/>
-      <w:r>
-        <w:rPr>
-          <w:rFonts w:hint="eastAsia"/>
-        </w:rPr>
-        <w:t>(VAN, PG</w:t>
+      <w:r>
+        <w:rPr>
+          <w:rFonts w:hint="eastAsia"/>
+        </w:rPr>
+        <w:t>금융사(VAN, PG</w:t>
       </w:r>
       <w:r>
         <w:t xml:space="preserve"> </w:t>
@@ -3227,19 +2797,11 @@
       <w:r>
         <w:t xml:space="preserve">Transaction </w:t>
       </w:r>
-      <w:proofErr w:type="spellStart"/>
-      <w:r>
-        <w:rPr>
-          <w:rFonts w:hint="eastAsia"/>
-        </w:rPr>
-        <w:t>고속처리</w:t>
-      </w:r>
-      <w:proofErr w:type="spellEnd"/>
-      <w:r>
-        <w:rPr>
-          <w:rFonts w:hint="eastAsia"/>
-        </w:rPr>
-        <w:t>,</w:t>
+      <w:r>
+        <w:rPr>
+          <w:rFonts w:hint="eastAsia"/>
+        </w:rPr>
+        <w:t>고속처리,</w:t>
       </w:r>
       <w:r>
         <w:t xml:space="preserve"> </w:t>
@@ -3257,28 +2819,7 @@
         <w:rPr>
           <w:rFonts w:hint="eastAsia"/>
         </w:rPr>
-        <w:t xml:space="preserve">채널 운영 시 신속한 업무대행처리 및 효율적인 </w:t>
-      </w:r>
-      <w:proofErr w:type="spellStart"/>
-      <w:r>
-        <w:rPr>
-          <w:rFonts w:hint="eastAsia"/>
-        </w:rPr>
-        <w:t>채널관리가</w:t>
-      </w:r>
-      <w:proofErr w:type="spellEnd"/>
-      <w:r>
-        <w:rPr>
-          <w:rFonts w:hint="eastAsia"/>
-        </w:rPr>
-        <w:t xml:space="preserve"> 가능하</w:t>
-      </w:r>
-      <w:r>
-        <w:rPr>
-          <w:rFonts w:hint="eastAsia"/>
-        </w:rPr>
-        <w:lastRenderedPageBreak/>
-        <w:t xml:space="preserve">도록 안전성에 기반을 둔 </w:t>
+        <w:t xml:space="preserve">채널 운영 시 신속한 업무대행처리 및 효율적인 채널관리가 가능하도록 안전성에 기반을 둔 </w:t>
       </w:r>
       <w:r>
         <w:t xml:space="preserve">Payment </w:t>
@@ -3315,33 +2856,11 @@
         </w:rPr>
         <w:br/>
       </w:r>
-      <w:proofErr w:type="spellStart"/>
-      <w:r>
-        <w:rPr>
-          <w:rFonts w:hint="eastAsia"/>
-        </w:rPr>
-        <w:t>사적연금</w:t>
-      </w:r>
-      <w:proofErr w:type="spellEnd"/>
-      <w:r>
-        <w:rPr>
-          <w:rFonts w:hint="eastAsia"/>
-        </w:rPr>
-        <w:t xml:space="preserve"> 활성화 및 </w:t>
-      </w:r>
-      <w:proofErr w:type="spellStart"/>
-      <w:r>
-        <w:rPr>
-          <w:rFonts w:hint="eastAsia"/>
-        </w:rPr>
-        <w:t>기금형</w:t>
-      </w:r>
-      <w:proofErr w:type="spellEnd"/>
-      <w:r>
-        <w:rPr>
-          <w:rFonts w:hint="eastAsia"/>
-        </w:rPr>
-        <w:t xml:space="preserve"> 퇴직연금 제도에 대비한 퇴직연금 사업자의 운용/자산/상품제공기관 업무처리를 위한 퇴직연금 솔루션입니다.</w:t>
+      <w:r>
+        <w:rPr>
+          <w:rFonts w:hint="eastAsia"/>
+        </w:rPr>
+        <w:t>사적연금 활성화 및 기금형 퇴직연금 제도에 대비한 퇴직연금 사업자의 운용/자산/상품제공기관 업무처리를 위한 퇴직연금 솔루션입니다.</w:t>
       </w:r>
       <w:r>
         <w:t xml:space="preserve"> DC </w:t>
@@ -3368,21 +2887,7 @@
         <w:rPr>
           <w:rFonts w:hint="eastAsia"/>
         </w:rPr>
-        <w:t xml:space="preserve">퇴직연금 가입자의 계약관련 통합정보 제공 및 업무처리 프로세스 개선/단순화를 통해 운영 효율성을 향상하고 </w:t>
-      </w:r>
-      <w:proofErr w:type="spellStart"/>
-      <w:r>
-        <w:rPr>
-          <w:rFonts w:hint="eastAsia"/>
-        </w:rPr>
-        <w:t>영업통계</w:t>
-      </w:r>
-      <w:proofErr w:type="spellEnd"/>
-      <w:r>
-        <w:rPr>
-          <w:rFonts w:hint="eastAsia"/>
-        </w:rPr>
-        <w:t>/실적 정보를 통해 영업관리 지원이 가능합니다.</w:t>
+        <w:t>퇴직연금 가입자의 계약관련 통합정보 제공 및 업무처리 프로세스 개선/단순화를 통해 운영 효율성을 향상하고 영업통계/실적 정보를 통해 영업관리 지원이 가능합니다.</w:t>
       </w:r>
     </w:p>
     <w:p>
@@ -3459,38 +2964,23 @@
         <w:rPr>
           <w:rFonts w:hint="eastAsia"/>
         </w:rPr>
-        <w:t xml:space="preserve">기술을 접목시켜 안전하고 편리한 생활환경을 조성하고 에너지절감을 실현하기 위해 </w:t>
-      </w:r>
-      <w:proofErr w:type="spellStart"/>
-      <w:r>
-        <w:rPr>
-          <w:rFonts w:hint="eastAsia"/>
-        </w:rPr>
-        <w:t>스마트교통</w:t>
-      </w:r>
-      <w:proofErr w:type="spellEnd"/>
-      <w:r>
-        <w:rPr>
-          <w:rFonts w:hint="eastAsia"/>
-        </w:rPr>
-        <w:t>,</w:t>
-      </w:r>
-      <w:r>
-        <w:t xml:space="preserve"> </w:t>
-      </w:r>
-      <w:proofErr w:type="spellStart"/>
-      <w:r>
-        <w:rPr>
-          <w:rFonts w:hint="eastAsia"/>
-        </w:rPr>
-        <w:t>지능형빌딩</w:t>
-      </w:r>
-      <w:proofErr w:type="spellEnd"/>
-      <w:r>
-        <w:rPr>
-          <w:rFonts w:hint="eastAsia"/>
-        </w:rPr>
-        <w:t>,</w:t>
+        <w:t>기술을 접목시켜 안전하고 편리한 생활환경을 조성</w:t>
+      </w:r>
+      <w:r>
+        <w:rPr>
+          <w:rFonts w:hint="eastAsia"/>
+        </w:rPr>
+        <w:lastRenderedPageBreak/>
+        <w:t>하고 에너지절감을 실현하기 위해 스마트교통,</w:t>
+      </w:r>
+      <w:r>
+        <w:t xml:space="preserve"> </w:t>
+      </w:r>
+      <w:r>
+        <w:rPr>
+          <w:rFonts w:hint="eastAsia"/>
+        </w:rPr>
+        <w:t>지능형빌딩,</w:t>
       </w:r>
       <w:r>
         <w:t xml:space="preserve"> </w:t>
@@ -3558,52 +3048,16 @@
         <w:rPr>
           <w:rFonts w:hint="eastAsia"/>
         </w:rPr>
-        <w:t xml:space="preserve">환경기초시설의 체계적 관리운영 및 종합적 수질관리를 위한 시스템으로써 </w:t>
-      </w:r>
-      <w:proofErr w:type="spellStart"/>
-      <w:r>
-        <w:rPr>
-          <w:rFonts w:hint="eastAsia"/>
-        </w:rPr>
-        <w:t>수계별</w:t>
-      </w:r>
-      <w:proofErr w:type="spellEnd"/>
-      <w:r>
-        <w:rPr>
-          <w:rFonts w:hint="eastAsia"/>
-        </w:rPr>
-        <w:t>,</w:t>
-      </w:r>
-      <w:r>
-        <w:t xml:space="preserve"> </w:t>
-      </w:r>
-      <w:proofErr w:type="spellStart"/>
-      <w:r>
-        <w:rPr>
-          <w:rFonts w:hint="eastAsia"/>
-        </w:rPr>
-        <w:t>권역별</w:t>
-      </w:r>
-      <w:proofErr w:type="spellEnd"/>
-      <w:r>
-        <w:rPr>
-          <w:rFonts w:hint="eastAsia"/>
-        </w:rPr>
-        <w:t xml:space="preserve"> 통합운영관리를 통해 체계적인 환경 및 </w:t>
-      </w:r>
-      <w:proofErr w:type="spellStart"/>
-      <w:r>
-        <w:rPr>
-          <w:rFonts w:hint="eastAsia"/>
-        </w:rPr>
-        <w:t>수질관리와</w:t>
-      </w:r>
-      <w:proofErr w:type="spellEnd"/>
-      <w:r>
-        <w:rPr>
-          <w:rFonts w:hint="eastAsia"/>
-        </w:rPr>
-        <w:t xml:space="preserve"> 개선을 도모하고,</w:t>
+        <w:t>환경기초시설의 체계적 관리운영 및 종합적 수질관리를 위한 시스템으로써 수계별,</w:t>
+      </w:r>
+      <w:r>
+        <w:t xml:space="preserve"> </w:t>
+      </w:r>
+      <w:r>
+        <w:rPr>
+          <w:rFonts w:hint="eastAsia"/>
+        </w:rPr>
+        <w:t>권역별 통합운영관리를 통해 체계적인 환경 및 수질관리와 개선을 도모하고,</w:t>
       </w:r>
       <w:r>
         <w:t xml:space="preserve"> </w:t>
@@ -3621,21 +3075,7 @@
         <w:rPr>
           <w:rFonts w:hint="eastAsia"/>
         </w:rPr>
-        <w:t xml:space="preserve">진단결과에 의한 </w:t>
-      </w:r>
-      <w:proofErr w:type="spellStart"/>
-      <w:r>
-        <w:rPr>
-          <w:rFonts w:hint="eastAsia"/>
-        </w:rPr>
-        <w:t>환경시설의</w:t>
-      </w:r>
-      <w:proofErr w:type="spellEnd"/>
-      <w:r>
-        <w:rPr>
-          <w:rFonts w:hint="eastAsia"/>
-        </w:rPr>
-        <w:t xml:space="preserve"> 안정적인 운영을 지원합니다.</w:t>
+        <w:t>진단결과에 의한 환경시설의 안정적인 운영을 지원합니다.</w:t>
       </w:r>
     </w:p>
     <w:p>
@@ -3790,23 +3230,7 @@
           <w:rFonts w:hint="eastAsia"/>
           <w:b/>
         </w:rPr>
-        <w:t xml:space="preserve">스마트 </w:t>
-      </w:r>
-      <w:proofErr w:type="spellStart"/>
-      <w:r>
-        <w:rPr>
-          <w:rFonts w:hint="eastAsia"/>
-          <w:b/>
-        </w:rPr>
-        <w:t>홈네트워크</w:t>
-      </w:r>
-      <w:proofErr w:type="spellEnd"/>
-      <w:r>
-        <w:rPr>
-          <w:rFonts w:hint="eastAsia"/>
-          <w:b/>
-        </w:rPr>
-        <w:t xml:space="preserve"> 시스템</w:t>
+        <w:t>스마트 홈네트워크 시스템</w:t>
       </w:r>
       <w:r>
         <w:rPr>
@@ -3841,59 +3265,29 @@
       <w:r>
         <w:t xml:space="preserve"> </w:t>
       </w:r>
-      <w:proofErr w:type="spellStart"/>
-      <w:r>
-        <w:rPr>
-          <w:rFonts w:hint="eastAsia"/>
-        </w:rPr>
-        <w:t>에너지검침</w:t>
-      </w:r>
-      <w:proofErr w:type="spellEnd"/>
-      <w:r>
-        <w:rPr>
-          <w:rFonts w:hint="eastAsia"/>
-        </w:rPr>
-        <w:t>,</w:t>
-      </w:r>
-      <w:r>
-        <w:t xml:space="preserve"> </w:t>
-      </w:r>
-      <w:proofErr w:type="spellStart"/>
-      <w:r>
-        <w:rPr>
-          <w:rFonts w:hint="eastAsia"/>
-        </w:rPr>
-        <w:t>방법센서</w:t>
-      </w:r>
-      <w:proofErr w:type="spellEnd"/>
-      <w:r>
-        <w:rPr>
-          <w:rFonts w:hint="eastAsia"/>
-        </w:rPr>
-        <w:t xml:space="preserve"> 등을 통합 관리하고,</w:t>
-      </w:r>
-      <w:r>
-        <w:t xml:space="preserve"> </w:t>
-      </w:r>
-      <w:r>
-        <w:rPr>
-          <w:rFonts w:hint="eastAsia"/>
-        </w:rPr>
-        <w:t xml:space="preserve">원격 제어를 통해 관리 효율과 안전을 강화한 </w:t>
-      </w:r>
-      <w:proofErr w:type="spellStart"/>
-      <w:r>
-        <w:rPr>
-          <w:rFonts w:hint="eastAsia"/>
-        </w:rPr>
-        <w:t>홈네트워크</w:t>
-      </w:r>
-      <w:proofErr w:type="spellEnd"/>
-      <w:r>
-        <w:rPr>
-          <w:rFonts w:hint="eastAsia"/>
-        </w:rPr>
-        <w:t xml:space="preserve"> 시스템으로서, 스마트폰 애플리케이션을 활용해 사용할 수 있는 첨단 시스템입니다.</w:t>
+      <w:r>
+        <w:rPr>
+          <w:rFonts w:hint="eastAsia"/>
+        </w:rPr>
+        <w:t>에너지검침,</w:t>
+      </w:r>
+      <w:r>
+        <w:t xml:space="preserve"> </w:t>
+      </w:r>
+      <w:r>
+        <w:rPr>
+          <w:rFonts w:hint="eastAsia"/>
+        </w:rPr>
+        <w:t>방법센서 등을 통합 관리하고,</w:t>
+      </w:r>
+      <w:r>
+        <w:t xml:space="preserve"> </w:t>
+      </w:r>
+      <w:r>
+        <w:rPr>
+          <w:rFonts w:hint="eastAsia"/>
+        </w:rPr>
+        <w:t>원격 제어를 통해 관리 효율과 안전을 강화한 홈네트워크 시스템으로서, 스마트폰 애플리케이션을 활용해 사용할 수 있는 첨단 시스템입니다.</w:t>
       </w:r>
     </w:p>
     <w:p>
@@ -3925,55 +3319,25 @@
         <w:rPr>
           <w:rFonts w:hint="eastAsia"/>
         </w:rPr>
-        <w:t xml:space="preserve">고속버스 및 철도 </w:t>
-      </w:r>
-      <w:proofErr w:type="spellStart"/>
-      <w:r>
-        <w:rPr>
-          <w:rFonts w:hint="eastAsia"/>
-        </w:rPr>
-        <w:t>예약발매</w:t>
-      </w:r>
-      <w:proofErr w:type="spellEnd"/>
-      <w:r>
-        <w:rPr>
-          <w:rFonts w:hint="eastAsia"/>
-        </w:rPr>
-        <w:t>,</w:t>
-      </w:r>
-      <w:r>
-        <w:t xml:space="preserve"> </w:t>
-      </w:r>
-      <w:proofErr w:type="spellStart"/>
-      <w:r>
-        <w:rPr>
-          <w:rFonts w:hint="eastAsia"/>
-        </w:rPr>
-        <w:t>운송관리</w:t>
-      </w:r>
-      <w:proofErr w:type="spellEnd"/>
-      <w:r>
-        <w:rPr>
-          <w:rFonts w:hint="eastAsia"/>
-        </w:rPr>
-        <w:t>,</w:t>
-      </w:r>
-      <w:r>
-        <w:t xml:space="preserve"> </w:t>
-      </w:r>
-      <w:proofErr w:type="spellStart"/>
-      <w:r>
-        <w:rPr>
-          <w:rFonts w:hint="eastAsia"/>
-        </w:rPr>
-        <w:t>차량관제를</w:t>
-      </w:r>
-      <w:proofErr w:type="spellEnd"/>
-      <w:r>
-        <w:rPr>
-          <w:rFonts w:hint="eastAsia"/>
-        </w:rPr>
-        <w:t xml:space="preserve"> 위한 컨설팅,</w:t>
+        <w:t>고속버스 및 철도 예약발매,</w:t>
+      </w:r>
+      <w:r>
+        <w:t xml:space="preserve"> </w:t>
+      </w:r>
+      <w:r>
+        <w:rPr>
+          <w:rFonts w:hint="eastAsia"/>
+        </w:rPr>
+        <w:t>운송관리,</w:t>
+      </w:r>
+      <w:r>
+        <w:t xml:space="preserve"> </w:t>
+      </w:r>
+      <w:r>
+        <w:rPr>
+          <w:rFonts w:hint="eastAsia"/>
+        </w:rPr>
+        <w:t>차량관제를 위한 컨설팅,</w:t>
       </w:r>
       <w:r>
         <w:t xml:space="preserve"> </w:t>
@@ -3991,7 +3355,6 @@
         <w:rPr>
           <w:rFonts w:hint="eastAsia"/>
         </w:rPr>
-        <w:lastRenderedPageBreak/>
         <w:t>육상운송 분야에서 산업에 대한 이해와 시스템 구축 경험을 기반으로 창구/인터넷/모바일 예약발매시스템,</w:t>
       </w:r>
       <w:r>
@@ -4001,35 +3364,7 @@
         <w:rPr>
           <w:rFonts w:hint="eastAsia"/>
         </w:rPr>
-        <w:t>정산 시스템과 배차/운행/</w:t>
-      </w:r>
-      <w:proofErr w:type="spellStart"/>
-      <w:r>
-        <w:rPr>
-          <w:rFonts w:hint="eastAsia"/>
-        </w:rPr>
-        <w:t>운송영업</w:t>
-      </w:r>
-      <w:proofErr w:type="spellEnd"/>
-      <w:r>
-        <w:rPr>
-          <w:rFonts w:hint="eastAsia"/>
-        </w:rPr>
-        <w:t>/</w:t>
-      </w:r>
-      <w:proofErr w:type="spellStart"/>
-      <w:r>
-        <w:rPr>
-          <w:rFonts w:hint="eastAsia"/>
-        </w:rPr>
-        <w:t>화물영업을</w:t>
-      </w:r>
-      <w:proofErr w:type="spellEnd"/>
-      <w:r>
-        <w:rPr>
-          <w:rFonts w:hint="eastAsia"/>
-        </w:rPr>
-        <w:t xml:space="preserve"> 위한 운송시스템,</w:t>
+        <w:t>정산 시스템과 배차/운행/운송영업/화물영업을 위한 운송시스템,</w:t>
       </w:r>
       <w:r>
         <w:t xml:space="preserve"> </w:t>
@@ -4066,19 +3401,11 @@
         </w:rPr>
         <w:br/>
       </w:r>
-      <w:proofErr w:type="spellStart"/>
-      <w:r>
-        <w:rPr>
-          <w:rFonts w:hint="eastAsia"/>
-        </w:rPr>
-        <w:t>에약</w:t>
-      </w:r>
-      <w:proofErr w:type="spellEnd"/>
-      <w:r>
-        <w:rPr>
-          <w:rFonts w:hint="eastAsia"/>
-        </w:rPr>
-        <w:t>,</w:t>
+      <w:r>
+        <w:rPr>
+          <w:rFonts w:hint="eastAsia"/>
+        </w:rPr>
+        <w:t>에약,</w:t>
       </w:r>
       <w:r>
         <w:t xml:space="preserve"> </w:t>
@@ -4110,33 +3437,11 @@
       <w:r>
         <w:t xml:space="preserve"> </w:t>
       </w:r>
-      <w:proofErr w:type="spellStart"/>
-      <w:r>
-        <w:rPr>
-          <w:rFonts w:hint="eastAsia"/>
-        </w:rPr>
-        <w:t>운송사의</w:t>
-      </w:r>
-      <w:proofErr w:type="spellEnd"/>
-      <w:r>
-        <w:rPr>
-          <w:rFonts w:hint="eastAsia"/>
-        </w:rPr>
-        <w:t xml:space="preserve"> 수익성을 모두 만족시키는 통합매표시스템을 지향하고 있는 국내 육상운송(</w:t>
-      </w:r>
-      <w:proofErr w:type="spellStart"/>
-      <w:r>
-        <w:rPr>
-          <w:rFonts w:hint="eastAsia"/>
-        </w:rPr>
-        <w:t>버스매표</w:t>
-      </w:r>
-      <w:proofErr w:type="spellEnd"/>
-      <w:r>
-        <w:rPr>
-          <w:rFonts w:hint="eastAsia"/>
-        </w:rPr>
-        <w:t>)분야의 독보적인 솔루션입니다.</w:t>
+      <w:r>
+        <w:rPr>
+          <w:rFonts w:hint="eastAsia"/>
+        </w:rPr>
+        <w:t>운송사의 수익성을 모두 만족시키는 통합매표시스템을 지향하고 있는 국내 육상운송(버스매표)분야의 독보적인 솔루션입니다.</w:t>
       </w:r>
     </w:p>
     <w:p>
@@ -4170,23 +3475,7 @@
           <w:rFonts w:hint="eastAsia"/>
           <w:b/>
         </w:rPr>
-        <w:t xml:space="preserve">대여 </w:t>
-      </w:r>
-      <w:proofErr w:type="spellStart"/>
-      <w:r>
-        <w:rPr>
-          <w:rFonts w:hint="eastAsia"/>
-          <w:b/>
-        </w:rPr>
-        <w:t>키오스크</w:t>
-      </w:r>
-      <w:proofErr w:type="spellEnd"/>
-      <w:r>
-        <w:rPr>
-          <w:rFonts w:hint="eastAsia"/>
-          <w:b/>
-        </w:rPr>
-        <w:t xml:space="preserve"> 시스템</w:t>
+        <w:t>대여 키오스크 시스템</w:t>
       </w:r>
       <w:r>
         <w:rPr>
@@ -4243,35 +3532,7 @@
         <w:rPr>
           <w:rFonts w:hint="eastAsia"/>
         </w:rPr>
-        <w:t xml:space="preserve">카운터 대기없이 예약자가 직접 </w:t>
-      </w:r>
-      <w:proofErr w:type="spellStart"/>
-      <w:r>
-        <w:rPr>
-          <w:rFonts w:hint="eastAsia"/>
-        </w:rPr>
-        <w:t>키오스크</w:t>
-      </w:r>
-      <w:proofErr w:type="spellEnd"/>
-      <w:r>
-        <w:rPr>
-          <w:rFonts w:hint="eastAsia"/>
-        </w:rPr>
-        <w:t xml:space="preserve"> 터치스크린을 통해 </w:t>
-      </w:r>
-      <w:proofErr w:type="spellStart"/>
-      <w:r>
-        <w:rPr>
-          <w:rFonts w:hint="eastAsia"/>
-        </w:rPr>
-        <w:t>예약내역</w:t>
-      </w:r>
-      <w:proofErr w:type="spellEnd"/>
-      <w:r>
-        <w:rPr>
-          <w:rFonts w:hint="eastAsia"/>
-        </w:rPr>
-        <w:t xml:space="preserve"> 조회,</w:t>
+        <w:t>카운터 대기없이 예약자가 직접 키오스크 터치스크린을 통해 예약내역 조회,</w:t>
       </w:r>
       <w:r>
         <w:t xml:space="preserve"> </w:t>
@@ -4300,6 +3561,7 @@
           <w:rFonts w:hint="eastAsia"/>
           <w:b/>
         </w:rPr>
+        <w:lastRenderedPageBreak/>
         <w:t>모바일</w:t>
       </w:r>
       <w:r>
@@ -4312,21 +3574,7 @@
         <w:rPr>
           <w:rFonts w:hint="eastAsia"/>
         </w:rPr>
-        <w:t xml:space="preserve">스마트워크 플랫폼 구축을 위한 엔터프라이즈 </w:t>
-      </w:r>
-      <w:proofErr w:type="spellStart"/>
-      <w:r>
-        <w:rPr>
-          <w:rFonts w:hint="eastAsia"/>
-        </w:rPr>
-        <w:t>모빌리티</w:t>
-      </w:r>
-      <w:proofErr w:type="spellEnd"/>
-      <w:r>
-        <w:rPr>
-          <w:rFonts w:hint="eastAsia"/>
-        </w:rPr>
-        <w:t xml:space="preserve"> 시스템 구축,</w:t>
+        <w:t>스마트워크 플랫폼 구축을 위한 엔터프라이즈 모빌리티 시스템 구축,</w:t>
       </w:r>
       <w:r>
         <w:t xml:space="preserve"> </w:t>
@@ -4439,22 +3687,168 @@
         <w:rPr>
           <w:rFonts w:hint="eastAsia"/>
         </w:rPr>
-        <w:t xml:space="preserve">아시아나IDT는 고객의 비즈니스 경쟁력을 극대화하기 위하여 안전성과 보안을 강화한 인프라 설비와 전문기술인력을 갖추고 있으며 고객 </w:t>
-      </w:r>
-      <w:proofErr w:type="spellStart"/>
-      <w:r>
-        <w:rPr>
-          <w:rFonts w:hint="eastAsia"/>
-        </w:rPr>
-        <w:t>니즈에</w:t>
-      </w:r>
-      <w:proofErr w:type="spellEnd"/>
-      <w:r>
-        <w:rPr>
-          <w:rFonts w:hint="eastAsia"/>
-        </w:rPr>
-        <w:t xml:space="preserve"> 맞는 합리적이고 최적화된 서비스 체제로 차별화된 데이터센터서비스를 제공합니다.</w:t>
-      </w:r>
+        <w:t>아시아나IDT는 고객의 비즈니스 경쟁력을 극대화하기 위하여 안전성과 보안을 강화한 인프라 설비와 전문기술인력을 갖추고 있으며 고객 니즈에 맞는 합리적이고 최적화된 서비스 체제로 차별화된 데이터센터서비스를 제공합니다.</w:t>
+      </w:r>
+    </w:p>
+    <w:p>
+      <w:pPr>
+        <w:pStyle w:val="a3"/>
+        <w:numPr>
+          <w:ilvl w:val="0"/>
+          <w:numId w:val="2"/>
+        </w:numPr>
+        <w:ind w:leftChars="0"/>
+        <w:rPr>
+          <w:b/>
+        </w:rPr>
+      </w:pPr>
+      <w:r>
+        <w:rPr>
+          <w:rFonts w:hint="eastAsia"/>
+          <w:b/>
+        </w:rPr>
+        <w:t>진행중인 솔루션</w:t>
+      </w:r>
+      <w:r>
+        <w:rPr>
+          <w:rFonts w:hint="eastAsia"/>
+          <w:b/>
+        </w:rPr>
+        <w:t xml:space="preserve"> </w:t>
+      </w:r>
+      <w:r>
+        <w:rPr>
+          <w:b/>
+        </w:rPr>
+        <w:t xml:space="preserve">or </w:t>
+      </w:r>
+      <w:r>
+        <w:rPr>
+          <w:rFonts w:hint="eastAsia"/>
+          <w:b/>
+        </w:rPr>
+        <w:t>최근 완료 솔루션</w:t>
+      </w:r>
+      <w:r>
+        <w:rPr>
+          <w:b/>
+        </w:rPr>
+        <w:br/>
+      </w:r>
+      <w:r>
+        <w:t xml:space="preserve">IIAC </w:t>
+      </w:r>
+      <w:r>
+        <w:rPr>
+          <w:rFonts w:hint="eastAsia"/>
+        </w:rPr>
+        <w:t xml:space="preserve">공항정보시스템 운영 및 유지관리 용역 </w:t>
+      </w:r>
+      <w:r>
+        <w:t>(17. 05)</w:t>
+      </w:r>
+      <w:r>
+        <w:br/>
+      </w:r>
+      <w:r>
+        <w:rPr>
+          <w:rFonts w:hint="eastAsia"/>
+        </w:rPr>
+        <w:t xml:space="preserve">인천국제공항 운항통신시설 운영 및 유지관리 용역 </w:t>
+      </w:r>
+      <w:r>
+        <w:t>(19. 12)</w:t>
+      </w:r>
+      <w:r>
+        <w:br/>
+        <w:t xml:space="preserve">u-Airport </w:t>
+      </w:r>
+      <w:r>
+        <w:rPr>
+          <w:rFonts w:hint="eastAsia"/>
+        </w:rPr>
+        <w:t xml:space="preserve">서비스 운영 및 유지보수 용역 </w:t>
+      </w:r>
+      <w:r>
+        <w:t>(17. 04)</w:t>
+      </w:r>
+      <w:r>
+        <w:br/>
+      </w:r>
+      <w:r>
+        <w:rPr>
+          <w:rFonts w:hint="eastAsia"/>
+        </w:rPr>
+        <w:t xml:space="preserve">제 </w:t>
+      </w:r>
+      <w:r>
+        <w:t>5</w:t>
+      </w:r>
+      <w:r>
+        <w:rPr>
+          <w:rFonts w:hint="eastAsia"/>
+        </w:rPr>
+        <w:t xml:space="preserve">기 고속버스 통합정보시스템 구축/운영 사업 </w:t>
+      </w:r>
+      <w:r>
+        <w:t>(26. 07)</w:t>
+      </w:r>
+      <w:r>
+        <w:br/>
+      </w:r>
+      <w:r>
+        <w:rPr>
+          <w:rFonts w:hint="eastAsia"/>
+        </w:rPr>
+        <w:t xml:space="preserve">시외버스 통합전산매표시스템 운영유지보수 </w:t>
+      </w:r>
+      <w:r>
+        <w:t>(20. 08)</w:t>
+      </w:r>
+      <w:r>
+        <w:br/>
+      </w:r>
+      <w:r>
+        <w:rPr>
+          <w:rFonts w:hint="eastAsia"/>
+        </w:rPr>
+        <w:t xml:space="preserve">고속버스 통합단말 기반 발권 고도와 응용시스템 통합운영 사업 </w:t>
+      </w:r>
+      <w:r>
+        <w:t>(17. 12)</w:t>
+      </w:r>
+      <w:r>
+        <w:br/>
+      </w:r>
+      <w:r>
+        <w:rPr>
+          <w:rFonts w:hint="eastAsia"/>
+        </w:rPr>
+        <w:t>SR</w:t>
+      </w:r>
+      <w:r>
+        <w:t>(</w:t>
+      </w:r>
+      <w:r>
+        <w:rPr>
+          <w:rFonts w:hint="eastAsia"/>
+        </w:rPr>
+        <w:t>고속철도)</w:t>
+      </w:r>
+      <w:r>
+        <w:t xml:space="preserve"> SAP HANA Enterprise </w:t>
+      </w:r>
+      <w:r>
+        <w:rPr>
+          <w:rFonts w:hint="eastAsia"/>
+        </w:rPr>
+        <w:t xml:space="preserve">클라우드 서비스 계약 </w:t>
+      </w:r>
+      <w:r>
+        <w:t>(19. 08)</w:t>
+      </w:r>
+      <w:bookmarkStart w:id="0" w:name="_GoBack"/>
+      <w:bookmarkEnd w:id="0"/>
     </w:p>
     <w:sectPr>
       <w:pgSz w:w="11906" w:h="16838"/>

--- a/자소서/금호아시아나/아시아나IDT 기업분석.docx
+++ b/자소서/금호아시아나/아시아나IDT 기업분석.docx
@@ -935,11 +935,6 @@
     </w:p>
     <w:p/>
     <w:p>
-      <w:pPr>
-        <w:rPr>
-          <w:rFonts w:hint="eastAsia"/>
-        </w:rPr>
-      </w:pPr>
       <w:r>
         <w:rPr>
           <w:rFonts w:hint="eastAsia"/>
@@ -981,8 +976,8 @@
             <v:path o:extrusionok="f" gradientshapeok="t" o:connecttype="rect"/>
             <o:lock v:ext="edit" aspectratio="t"/>
           </v:shapetype>
-          <v:shape id="_x0000_i1025" type="#_x0000_t75" style="width:451pt;height:338.25pt">
-            <v:imagedata r:id="rId5" o:title="2017년 아시아나idt 조직도"/>
+          <v:shape id="_x0000_i1025" type="#_x0000_t75" style="width:450.55pt;height:338.2pt">
+            <v:imagedata r:id="rId7" o:title="2017년 아시아나idt 조직도"/>
           </v:shape>
         </w:pict>
       </w:r>
@@ -3731,124 +3726,867 @@
       </w:r>
       <w:r>
         <w:rPr>
-          <w:b/>
-        </w:rPr>
-        <w:br/>
-      </w:r>
-      <w:r>
-        <w:t xml:space="preserve">IIAC </w:t>
-      </w:r>
-      <w:r>
-        <w:rPr>
-          <w:rFonts w:hint="eastAsia"/>
-        </w:rPr>
-        <w:t xml:space="preserve">공항정보시스템 운영 및 유지관리 용역 </w:t>
-      </w:r>
-      <w:r>
-        <w:t>(17. 05)</w:t>
-      </w:r>
-      <w:r>
-        <w:br/>
-      </w:r>
-      <w:r>
-        <w:rPr>
-          <w:rFonts w:hint="eastAsia"/>
-        </w:rPr>
-        <w:t xml:space="preserve">인천국제공항 운항통신시설 운영 및 유지관리 용역 </w:t>
-      </w:r>
-      <w:r>
-        <w:t>(19. 12)</w:t>
-      </w:r>
-      <w:r>
-        <w:br/>
-        <w:t xml:space="preserve">u-Airport </w:t>
-      </w:r>
-      <w:r>
-        <w:rPr>
-          <w:rFonts w:hint="eastAsia"/>
-        </w:rPr>
-        <w:t xml:space="preserve">서비스 운영 및 유지보수 용역 </w:t>
-      </w:r>
-      <w:r>
-        <w:t>(17. 04)</w:t>
-      </w:r>
-      <w:r>
-        <w:br/>
-      </w:r>
-      <w:r>
-        <w:rPr>
-          <w:rFonts w:hint="eastAsia"/>
-        </w:rPr>
-        <w:t xml:space="preserve">제 </w:t>
-      </w:r>
-      <w:r>
-        <w:t>5</w:t>
-      </w:r>
-      <w:r>
-        <w:rPr>
-          <w:rFonts w:hint="eastAsia"/>
-        </w:rPr>
-        <w:t xml:space="preserve">기 고속버스 통합정보시스템 구축/운영 사업 </w:t>
-      </w:r>
-      <w:r>
-        <w:t>(26. 07)</w:t>
-      </w:r>
-      <w:r>
-        <w:br/>
-      </w:r>
-      <w:r>
-        <w:rPr>
-          <w:rFonts w:hint="eastAsia"/>
-        </w:rPr>
-        <w:t xml:space="preserve">시외버스 통합전산매표시스템 운영유지보수 </w:t>
-      </w:r>
-      <w:r>
-        <w:t>(20. 08)</w:t>
-      </w:r>
-      <w:r>
-        <w:br/>
-      </w:r>
-      <w:r>
-        <w:rPr>
-          <w:rFonts w:hint="eastAsia"/>
-        </w:rPr>
-        <w:t xml:space="preserve">고속버스 통합단말 기반 발권 고도와 응용시스템 통합운영 사업 </w:t>
-      </w:r>
-      <w:r>
-        <w:t>(17. 12)</w:t>
-      </w:r>
-      <w:r>
-        <w:br/>
-      </w:r>
-      <w:r>
-        <w:rPr>
-          <w:rFonts w:hint="eastAsia"/>
-        </w:rPr>
-        <w:t>SR</w:t>
-      </w:r>
-      <w:r>
-        <w:t>(</w:t>
-      </w:r>
-      <w:r>
-        <w:rPr>
-          <w:rFonts w:hint="eastAsia"/>
-        </w:rPr>
-        <w:t>고속철도)</w:t>
-      </w:r>
-      <w:r>
-        <w:t xml:space="preserve"> SAP HANA Enterprise </w:t>
-      </w:r>
-      <w:r>
-        <w:rPr>
-          <w:rFonts w:hint="eastAsia"/>
-        </w:rPr>
-        <w:t xml:space="preserve">클라우드 서비스 계약 </w:t>
-      </w:r>
-      <w:r>
-        <w:t>(19. 08)</w:t>
+          <w:rFonts w:hint="eastAsia"/>
+          <w:b/>
+        </w:rPr>
+        <w:t xml:space="preserve"> (완료날짜)</w:t>
       </w:r>
       <w:bookmarkStart w:id="0" w:name="_GoBack"/>
       <w:bookmarkEnd w:id="0"/>
+      <w:r>
+        <w:rPr>
+          <w:b/>
+        </w:rPr>
+        <w:br/>
+      </w:r>
+      <w:r>
+        <w:t xml:space="preserve">IIAC </w:t>
+      </w:r>
+      <w:r>
+        <w:rPr>
+          <w:rFonts w:hint="eastAsia"/>
+        </w:rPr>
+        <w:t xml:space="preserve">공항정보시스템 운영 및 유지관리 용역 </w:t>
+      </w:r>
+      <w:r>
+        <w:t>(17. 05)</w:t>
+      </w:r>
+      <w:r>
+        <w:br/>
+      </w:r>
+      <w:r>
+        <w:rPr>
+          <w:rFonts w:hint="eastAsia"/>
+        </w:rPr>
+        <w:t xml:space="preserve">인천국제공항 운항통신시설 운영 및 유지관리 용역 </w:t>
+      </w:r>
+      <w:r>
+        <w:t>(19. 12)</w:t>
+      </w:r>
+      <w:r>
+        <w:br/>
+        <w:t xml:space="preserve">u-Airport </w:t>
+      </w:r>
+      <w:r>
+        <w:rPr>
+          <w:rFonts w:hint="eastAsia"/>
+        </w:rPr>
+        <w:t xml:space="preserve">서비스 운영 및 유지보수 용역 </w:t>
+      </w:r>
+      <w:r>
+        <w:t>(17. 04)</w:t>
+      </w:r>
+      <w:r>
+        <w:br/>
+      </w:r>
+      <w:r>
+        <w:rPr>
+          <w:rFonts w:hint="eastAsia"/>
+        </w:rPr>
+        <w:t xml:space="preserve">제 </w:t>
+      </w:r>
+      <w:r>
+        <w:t>5</w:t>
+      </w:r>
+      <w:r>
+        <w:rPr>
+          <w:rFonts w:hint="eastAsia"/>
+        </w:rPr>
+        <w:t xml:space="preserve">기 고속버스 통합정보시스템 구축/운영 사업 </w:t>
+      </w:r>
+      <w:r>
+        <w:t>(26. 07)</w:t>
+      </w:r>
+      <w:r>
+        <w:br/>
+      </w:r>
+      <w:r>
+        <w:rPr>
+          <w:rFonts w:hint="eastAsia"/>
+        </w:rPr>
+        <w:t xml:space="preserve">시외버스 통합전산매표시스템 운영유지보수 </w:t>
+      </w:r>
+      <w:r>
+        <w:t>(20. 08)</w:t>
+      </w:r>
+      <w:r>
+        <w:br/>
+      </w:r>
+      <w:r>
+        <w:rPr>
+          <w:rFonts w:hint="eastAsia"/>
+        </w:rPr>
+        <w:t xml:space="preserve">고속버스 통합단말 기반 발권 </w:t>
+      </w:r>
+      <w:r>
+        <w:rPr>
+          <w:rFonts w:hint="eastAsia"/>
+        </w:rPr>
+        <w:t>고도화</w:t>
+      </w:r>
+      <w:r>
+        <w:rPr>
+          <w:rFonts w:hint="eastAsia"/>
+        </w:rPr>
+        <w:t xml:space="preserve"> 응용시스템 통합운영 사업 </w:t>
+      </w:r>
+      <w:r>
+        <w:t>(17. 12)</w:t>
+      </w:r>
+      <w:r>
+        <w:br/>
+      </w:r>
+      <w:r>
+        <w:rPr>
+          <w:rFonts w:hint="eastAsia"/>
+        </w:rPr>
+        <w:t>SR</w:t>
+      </w:r>
+      <w:r>
+        <w:t>(</w:t>
+      </w:r>
+      <w:r>
+        <w:rPr>
+          <w:rFonts w:hint="eastAsia"/>
+        </w:rPr>
+        <w:t>고속철도)</w:t>
+      </w:r>
+      <w:r>
+        <w:t xml:space="preserve"> SAP HANA Enterprise </w:t>
+      </w:r>
+      <w:r>
+        <w:rPr>
+          <w:rFonts w:hint="eastAsia"/>
+        </w:rPr>
+        <w:t xml:space="preserve">클라우드 서비스 계약 </w:t>
+      </w:r>
+      <w:r>
+        <w:t>(19. 08)</w:t>
+      </w:r>
+    </w:p>
+    <w:p/>
+    <w:p>
+      <w:pPr>
+        <w:rPr>
+          <w:b/>
+          <w:sz w:val="22"/>
+        </w:rPr>
+      </w:pPr>
+      <w:r>
+        <w:rPr>
+          <w:rFonts w:hint="eastAsia"/>
+          <w:b/>
+          <w:sz w:val="22"/>
+        </w:rPr>
+        <w:t>SI 산업의 특성 및 시장 현황</w:t>
+      </w:r>
+    </w:p>
+    <w:p>
+      <w:pPr>
+        <w:pStyle w:val="a3"/>
+        <w:numPr>
+          <w:ilvl w:val="0"/>
+          <w:numId w:val="3"/>
+        </w:numPr>
+        <w:ind w:leftChars="0"/>
+      </w:pPr>
+      <w:r>
+        <w:rPr>
+          <w:rFonts w:hint="eastAsia"/>
+        </w:rPr>
+        <w:t>산업의 특성</w:t>
+      </w:r>
+      <w:r>
+        <w:br/>
+      </w:r>
+      <w:r>
+        <w:rPr>
+          <w:rFonts w:hint="eastAsia"/>
+        </w:rPr>
+        <w:t>IT</w:t>
+      </w:r>
+      <w:r>
+        <w:t xml:space="preserve"> </w:t>
+      </w:r>
+      <w:r>
+        <w:rPr>
+          <w:rFonts w:hint="eastAsia"/>
+        </w:rPr>
+        <w:t xml:space="preserve">서비스 산업은 기업들의 경기가 둔화될 경우 기업의 경쟁력과 직접적인 연관이 있는 다른 설비투자보다는 </w:t>
+      </w:r>
+      <w:r>
+        <w:t>IT</w:t>
+      </w:r>
+      <w:r>
+        <w:rPr>
+          <w:rFonts w:hint="eastAsia"/>
+        </w:rPr>
+        <w:t>투자를 먼저 축소시키고,</w:t>
+      </w:r>
+      <w:r>
+        <w:t xml:space="preserve"> </w:t>
+      </w:r>
+      <w:r>
+        <w:rPr>
+          <w:rFonts w:hint="eastAsia"/>
+        </w:rPr>
+        <w:t xml:space="preserve">경기 회복기에는 </w:t>
+      </w:r>
+      <w:r>
+        <w:t>IT</w:t>
+      </w:r>
+      <w:r>
+        <w:rPr>
+          <w:rFonts w:hint="eastAsia"/>
+        </w:rPr>
+        <w:t>투자 대비 다른 설비투자 확대를 보다 우선시하는 경향이 있어,</w:t>
+      </w:r>
+      <w:r>
+        <w:t xml:space="preserve"> </w:t>
+      </w:r>
+      <w:r>
+        <w:rPr>
+          <w:rFonts w:hint="eastAsia"/>
+        </w:rPr>
+        <w:t>경기에 대한 민감도가 타 산업 대비 비교적 높게 나타나는 산업적 특성이 있음.</w:t>
+      </w:r>
+      <w:r>
+        <w:br/>
+      </w:r>
+      <w:r>
+        <w:rPr>
+          <w:rFonts w:hint="eastAsia"/>
+        </w:rPr>
+        <w:t>그러나,</w:t>
+      </w:r>
+      <w:r>
+        <w:t xml:space="preserve"> </w:t>
+      </w:r>
+      <w:r>
+        <w:rPr>
+          <w:rFonts w:hint="eastAsia"/>
+        </w:rPr>
+        <w:t>타산업에 비해 기술의 변화에 민감하고 변화의 주기가 짧아 신기술 및 새로운 시장 개척시 기존의 시장 경쟁 구도를 빠르게 변화시킬 수 있다.</w:t>
+      </w:r>
+      <w:r>
+        <w:t xml:space="preserve"> </w:t>
+      </w:r>
+      <w:r>
+        <w:rPr>
+          <w:rFonts w:hint="eastAsia"/>
+        </w:rPr>
+        <w:t xml:space="preserve">또한 인력 의존도가 높아 우수한 </w:t>
+      </w:r>
+      <w:r>
+        <w:t>IT</w:t>
+      </w:r>
+      <w:r>
+        <w:rPr>
+          <w:rFonts w:hint="eastAsia"/>
+        </w:rPr>
+        <w:t>전문 인적 자원의 확보가 기업의 성장에 중요한 요소가 된다.</w:t>
+      </w:r>
+      <w:r>
+        <w:br/>
+        <w:t>IT</w:t>
+      </w:r>
+      <w:r>
+        <w:rPr>
+          <w:rFonts w:hint="eastAsia"/>
+        </w:rPr>
+        <w:t xml:space="preserve"> 서비스기업 및 공공기관 등을 대상으로 시스템 구축 및 통합,</w:t>
+      </w:r>
+      <w:r>
+        <w:t xml:space="preserve"> </w:t>
+      </w:r>
+      <w:r>
+        <w:rPr>
+          <w:rFonts w:hint="eastAsia"/>
+        </w:rPr>
+        <w:t>운영유지관리 아웃소싱,</w:t>
+      </w:r>
+      <w:r>
+        <w:t xml:space="preserve"> IT </w:t>
+      </w:r>
+      <w:r>
+        <w:rPr>
+          <w:rFonts w:hint="eastAsia"/>
+        </w:rPr>
+        <w:t>컨설팅,</w:t>
+      </w:r>
+      <w:r>
+        <w:t xml:space="preserve"> </w:t>
+      </w:r>
+      <w:r>
+        <w:rPr>
+          <w:rFonts w:hint="eastAsia"/>
+        </w:rPr>
+        <w:t>솔루션 등의 서비스를 제공하여 고객의 업무효율성 및 생산성을 높이고 가치를 창출하는 것을 주요 목적으로 한다.</w:t>
+      </w:r>
+      <w:r>
+        <w:t xml:space="preserve"> </w:t>
+      </w:r>
+      <w:r>
+        <w:rPr>
+          <w:rFonts w:hint="eastAsia"/>
+        </w:rPr>
+        <w:t xml:space="preserve">또한 동종 업체간 경쟁이 치열하나 다른 산업에 비해 국내시장의 경우 </w:t>
+      </w:r>
+      <w:r>
+        <w:t>BIG3(</w:t>
+      </w:r>
+      <w:r>
+        <w:rPr>
+          <w:rFonts w:hint="eastAsia"/>
+        </w:rPr>
+        <w:t xml:space="preserve">삼성SDS, </w:t>
+      </w:r>
+      <w:r>
+        <w:t xml:space="preserve">LG CNS, </w:t>
+      </w:r>
+      <w:r>
+        <w:rPr>
+          <w:rFonts w:hint="eastAsia"/>
+        </w:rPr>
+        <w:t>SK C&amp;C)의 시장지배력이 강하며,</w:t>
+      </w:r>
+      <w:r>
+        <w:t xml:space="preserve"> </w:t>
+      </w:r>
+      <w:r>
+        <w:rPr>
+          <w:rFonts w:hint="eastAsia"/>
+        </w:rPr>
+        <w:t>이는 그룹</w:t>
+      </w:r>
+      <w:r>
+        <w:rPr>
+          <w:rFonts w:hint="eastAsia"/>
+        </w:rPr>
+        <w:lastRenderedPageBreak/>
+        <w:t>관계사의 규모에 의해 매출의 규모가 결정되는 산업 특성을 그대로 반영하는 것.</w:t>
+      </w:r>
+      <w:r>
+        <w:br/>
+      </w:r>
+      <w:r>
+        <w:rPr>
+          <w:rFonts w:hint="eastAsia"/>
+        </w:rPr>
+        <w:t xml:space="preserve">하지만 최근 </w:t>
+      </w:r>
+      <w:r>
+        <w:t>4</w:t>
+      </w:r>
+      <w:r>
+        <w:rPr>
+          <w:rFonts w:hint="eastAsia"/>
+        </w:rPr>
+        <w:t xml:space="preserve">차 산업혁명의 등장으로 다양한 산업과 </w:t>
+      </w:r>
+      <w:r>
+        <w:t xml:space="preserve">IT </w:t>
+      </w:r>
+      <w:r>
+        <w:rPr>
+          <w:rFonts w:hint="eastAsia"/>
+        </w:rPr>
+        <w:t>기술간의 융복합이 본격화 되면서 시장의 성장성 및 시장 규모가 커지고 경쟁사 간 사업 구도가 빠르게 변화될 것으로 예상 됨.</w:t>
+      </w:r>
+      <w:r>
+        <w:t xml:space="preserve"> </w:t>
+      </w:r>
+      <w:r>
+        <w:rPr>
+          <w:rFonts w:hint="eastAsia"/>
+        </w:rPr>
+        <w:t xml:space="preserve">이런 환경 변화에 주도적으로 대응하기 위해 </w:t>
+      </w:r>
+      <w:r>
+        <w:t xml:space="preserve">IT </w:t>
+      </w:r>
+      <w:r>
+        <w:rPr>
+          <w:rFonts w:hint="eastAsia"/>
+        </w:rPr>
+        <w:t xml:space="preserve">서비스 기업들은 </w:t>
+      </w:r>
+      <w:r>
+        <w:t>R&amp;D</w:t>
+      </w:r>
+      <w:r>
+        <w:rPr>
+          <w:rFonts w:hint="eastAsia"/>
+        </w:rPr>
+        <w:t>와 신사업 개발에 역량을 집중하고 있음.</w:t>
+      </w:r>
+      <w:r>
+        <w:br/>
+      </w:r>
+      <w:r>
+        <w:rPr>
+          <w:rFonts w:hint="eastAsia"/>
+        </w:rPr>
+        <w:t xml:space="preserve">최근에는 </w:t>
+      </w:r>
+      <w:r>
+        <w:t>ICBM-S(</w:t>
+      </w:r>
+      <w:r>
+        <w:rPr>
+          <w:rFonts w:hint="eastAsia"/>
+        </w:rPr>
+        <w:t>사물인터넷,</w:t>
+      </w:r>
+      <w:r>
+        <w:t xml:space="preserve"> </w:t>
+      </w:r>
+      <w:r>
+        <w:rPr>
+          <w:rFonts w:hint="eastAsia"/>
+        </w:rPr>
+        <w:t>클라우드,</w:t>
+      </w:r>
+      <w:r>
+        <w:t xml:space="preserve"> </w:t>
+      </w:r>
+      <w:r>
+        <w:rPr>
+          <w:rFonts w:hint="eastAsia"/>
+        </w:rPr>
+        <w:t>빅데이터,</w:t>
+      </w:r>
+      <w:r>
+        <w:t xml:space="preserve"> </w:t>
+      </w:r>
+      <w:r>
+        <w:rPr>
+          <w:rFonts w:hint="eastAsia"/>
+        </w:rPr>
+        <w:t>모바일,</w:t>
+      </w:r>
+      <w:r>
+        <w:t xml:space="preserve"> </w:t>
+      </w:r>
+      <w:r>
+        <w:rPr>
+          <w:rFonts w:hint="eastAsia"/>
+        </w:rPr>
+        <w:t>보안)</w:t>
+      </w:r>
+      <w:r>
+        <w:t xml:space="preserve"> </w:t>
+      </w:r>
+      <w:r>
+        <w:rPr>
+          <w:rFonts w:hint="eastAsia"/>
+        </w:rPr>
+        <w:t>IT 신기술 융복합 사업을 성장 동력화 하고 있음.</w:t>
+      </w:r>
+      <w:r>
+        <w:br/>
+      </w:r>
+      <w:r>
+        <w:rPr>
+          <w:rFonts w:hint="eastAsia"/>
+        </w:rPr>
+        <w:t>또한,</w:t>
+      </w:r>
+      <w:r>
+        <w:t xml:space="preserve"> </w:t>
+      </w:r>
+      <w:r>
+        <w:rPr>
+          <w:rFonts w:hint="eastAsia"/>
+        </w:rPr>
+        <w:t xml:space="preserve">국가차원의 관련 법률 </w:t>
+      </w:r>
+      <w:r>
+        <w:rPr>
+          <w:rFonts w:eastAsiaTheme="minorHAnsi"/>
+        </w:rPr>
+        <w:t>∙</w:t>
+      </w:r>
+      <w:r>
+        <w:t xml:space="preserve"> </w:t>
+      </w:r>
+      <w:r>
+        <w:rPr>
+          <w:rFonts w:hint="eastAsia"/>
+        </w:rPr>
+        <w:t>정책 지원도 예상되며,</w:t>
+      </w:r>
+      <w:r>
+        <w:t xml:space="preserve"> </w:t>
+      </w:r>
+      <w:r>
+        <w:rPr>
+          <w:rFonts w:hint="eastAsia"/>
+        </w:rPr>
+        <w:t xml:space="preserve">기업간 전문 기술인력 확보 경쟁이 예상됨. 장기적으로 </w:t>
+      </w:r>
+      <w:r>
+        <w:t xml:space="preserve">IT </w:t>
+      </w:r>
+      <w:r>
+        <w:rPr>
+          <w:rFonts w:hint="eastAsia"/>
+        </w:rPr>
+        <w:t xml:space="preserve">시스템 구축 사업은 </w:t>
+      </w:r>
+      <w:r>
+        <w:t xml:space="preserve">IT </w:t>
+      </w:r>
+      <w:r>
+        <w:rPr>
+          <w:rFonts w:hint="eastAsia"/>
+        </w:rPr>
+        <w:t>컨설팅업의 수행 부문으로 합병될 것으로 전망.</w:t>
+      </w:r>
+    </w:p>
+    <w:p>
+      <w:pPr>
+        <w:pStyle w:val="a3"/>
+        <w:numPr>
+          <w:ilvl w:val="0"/>
+          <w:numId w:val="3"/>
+        </w:numPr>
+        <w:ind w:leftChars="0"/>
+      </w:pPr>
+      <w:r>
+        <w:rPr>
+          <w:rFonts w:hint="eastAsia"/>
+        </w:rPr>
+        <w:t>국내외 시장여건</w:t>
+      </w:r>
+      <w:r>
+        <w:br/>
+      </w:r>
+      <w:r>
+        <w:rPr>
+          <w:rFonts w:hint="eastAsia"/>
+        </w:rPr>
+        <w:t>국내시장의 경우,</w:t>
+      </w:r>
+      <w:r>
+        <w:t xml:space="preserve"> </w:t>
+      </w:r>
+      <w:r>
+        <w:rPr>
+          <w:rFonts w:hint="eastAsia"/>
+        </w:rPr>
+        <w:t>업체관 과다출혈경쟁으로 대외사업의 겨우 수익을 내기 어려운 구조.</w:t>
+      </w:r>
+      <w:r>
+        <w:t xml:space="preserve"> </w:t>
+      </w:r>
+      <w:r>
+        <w:rPr>
+          <w:rFonts w:hint="eastAsia"/>
+        </w:rPr>
+        <w:t xml:space="preserve">또한 대기업 </w:t>
+      </w:r>
+      <w:r>
+        <w:t>SI</w:t>
+      </w:r>
+      <w:r>
+        <w:rPr>
+          <w:rFonts w:hint="eastAsia"/>
+        </w:rPr>
+        <w:t>업체에 대하여 일부 신기술 관련 사업에 대기업의 참여를 제한적으로 참여를 허용하고 있으나,</w:t>
+      </w:r>
+      <w:r>
+        <w:t xml:space="preserve"> </w:t>
+      </w:r>
+      <w:r>
+        <w:rPr>
+          <w:rFonts w:hint="eastAsia"/>
+        </w:rPr>
+        <w:t>대기업 공공부문 참여제한이 지속됨으로써 국내 시장의 durjs은 지속적으로 어려울 것으로 예상.</w:t>
+      </w:r>
+      <w:r>
+        <w:br/>
+      </w:r>
+      <w:r>
+        <w:rPr>
+          <w:rFonts w:hint="eastAsia"/>
+        </w:rPr>
+        <w:t xml:space="preserve">그러나 그룹 관계사 </w:t>
+      </w:r>
+      <w:r>
+        <w:t xml:space="preserve">IT </w:t>
+      </w:r>
+      <w:r>
+        <w:rPr>
+          <w:rFonts w:hint="eastAsia"/>
+        </w:rPr>
+        <w:t>아웃소싱 서비스 기반의 안정적인 사업구조를 바탕으로 타경쟁사 대비 전문성을 가진 운송분야(항공/공항,</w:t>
+      </w:r>
+      <w:r>
+        <w:t xml:space="preserve"> </w:t>
+      </w:r>
+      <w:r>
+        <w:rPr>
+          <w:rFonts w:hint="eastAsia"/>
+        </w:rPr>
+        <w:t>고속/시외버스,</w:t>
+      </w:r>
+      <w:r>
+        <w:t xml:space="preserve"> </w:t>
+      </w:r>
+      <w:r>
+        <w:rPr>
+          <w:rFonts w:hint="eastAsia"/>
+        </w:rPr>
+        <w:t xml:space="preserve">철도등)와 제조/건설/금융 분야에 역량을 </w:t>
+      </w:r>
+      <w:r>
+        <w:rPr>
+          <w:rFonts w:hint="eastAsia"/>
+        </w:rPr>
+        <w:t>집중</w:t>
+      </w:r>
+      <w:r>
+        <w:rPr>
+          <w:rFonts w:hint="eastAsia"/>
+        </w:rPr>
+        <w:t>하고 있으며,</w:t>
+      </w:r>
+      <w:r>
+        <w:t xml:space="preserve"> ICBM </w:t>
+      </w:r>
+      <w:r>
+        <w:rPr>
+          <w:rFonts w:hint="eastAsia"/>
+        </w:rPr>
+        <w:t>신기술을 그룹사에 컨설팅 및 구축 적용함으로서 그룹사의 경쟁력 및 영업력 강화에 기여하고,</w:t>
+      </w:r>
+      <w:r>
+        <w:t xml:space="preserve"> </w:t>
+      </w:r>
+      <w:r>
+        <w:rPr>
+          <w:rFonts w:hint="eastAsia"/>
+        </w:rPr>
+        <w:t xml:space="preserve">그 경험에 기반한 대외 </w:t>
+      </w:r>
+      <w:r>
+        <w:t xml:space="preserve">IT </w:t>
+      </w:r>
+      <w:r>
+        <w:rPr>
+          <w:rFonts w:hint="eastAsia"/>
+        </w:rPr>
+        <w:t>구축 및 운영유지보수 사업에 참여하고 있음.</w:t>
+      </w:r>
+      <w:r>
+        <w:t xml:space="preserve"> </w:t>
+      </w:r>
+      <w:r>
+        <w:rPr>
+          <w:rFonts w:hint="eastAsia"/>
+        </w:rPr>
+        <w:t>또한,</w:t>
+      </w:r>
+      <w:r>
+        <w:t xml:space="preserve"> </w:t>
+      </w:r>
+      <w:r>
+        <w:rPr>
+          <w:rFonts w:hint="eastAsia"/>
+        </w:rPr>
+        <w:t>지속적인 솔루션 발굴을 통하여 사업화에 힘쓰고 있음.</w:t>
+      </w:r>
+    </w:p>
+    <w:p>
+      <w:pPr>
+        <w:pStyle w:val="a3"/>
+        <w:numPr>
+          <w:ilvl w:val="0"/>
+          <w:numId w:val="3"/>
+        </w:numPr>
+        <w:ind w:leftChars="0"/>
+        <w:rPr>
+          <w:rFonts w:hint="eastAsia"/>
+        </w:rPr>
+      </w:pPr>
+      <w:r>
+        <w:rPr>
+          <w:rFonts w:hint="eastAsia"/>
+        </w:rPr>
+        <w:t>시장에서 경쟁력을 좌우하는 요인 및 회사현황</w:t>
+      </w:r>
+      <w:r>
+        <w:br/>
+      </w:r>
+      <w:r>
+        <w:rPr>
+          <w:rFonts w:hint="eastAsia"/>
+        </w:rPr>
+        <w:t>시장에서 경쟁력을 좌우하는 요인은 특화영역의 기술력 및 시스템 구축의 우수한 인력,</w:t>
+      </w:r>
+      <w:r>
+        <w:t xml:space="preserve"> </w:t>
+      </w:r>
+      <w:r>
+        <w:rPr>
+          <w:rFonts w:hint="eastAsia"/>
+        </w:rPr>
+        <w:t>사업 수행 경험임.</w:t>
+      </w:r>
+      <w:r>
+        <w:t xml:space="preserve"> </w:t>
+      </w:r>
+      <w:r>
+        <w:rPr>
+          <w:rFonts w:hint="eastAsia"/>
+        </w:rPr>
+        <w:t xml:space="preserve">회사의 경쟁상의 강점으로는 그룹사 계열 </w:t>
+      </w:r>
+      <w:r>
+        <w:t xml:space="preserve">IT </w:t>
+      </w:r>
+      <w:r>
+        <w:rPr>
+          <w:rFonts w:hint="eastAsia"/>
+        </w:rPr>
+        <w:t>회사로 다양하ㄴ 시스템 구축 및 운영 경혐,</w:t>
+      </w:r>
+      <w:r>
+        <w:t xml:space="preserve"> </w:t>
+      </w:r>
+      <w:r>
+        <w:rPr>
+          <w:rFonts w:hint="eastAsia"/>
+        </w:rPr>
+        <w:t xml:space="preserve">이를 통한 우수한 </w:t>
+      </w:r>
+      <w:r>
+        <w:t xml:space="preserve">IT </w:t>
+      </w:r>
+      <w:r>
+        <w:rPr>
+          <w:rFonts w:hint="eastAsia"/>
+        </w:rPr>
+        <w:t>기술 인력.</w:t>
+      </w:r>
+      <w:r>
+        <w:br/>
+      </w:r>
+      <w:r>
+        <w:rPr>
+          <w:rFonts w:hint="eastAsia"/>
+        </w:rPr>
+        <w:t xml:space="preserve">특히 아시아나IDT는 항공 </w:t>
+      </w:r>
+      <w:r>
+        <w:t>3</w:t>
+      </w:r>
+      <w:r>
+        <w:rPr>
+          <w:rFonts w:hint="eastAsia"/>
+        </w:rPr>
+        <w:t xml:space="preserve">社 및 고속버스, 터미널을 관계사로 보유하고 있는 국내 유일의 운송전문 </w:t>
+      </w:r>
+      <w:r>
+        <w:t xml:space="preserve">IT </w:t>
+      </w:r>
+      <w:r>
+        <w:rPr>
+          <w:rFonts w:hint="eastAsia"/>
+        </w:rPr>
+        <w:t>서비스 기업이며,</w:t>
+      </w:r>
+      <w:r>
+        <w:t xml:space="preserve"> </w:t>
+      </w:r>
+      <w:r>
+        <w:rPr>
+          <w:rFonts w:hint="eastAsia"/>
+        </w:rPr>
+        <w:t xml:space="preserve">그룹의 대표 산업분야인 항공과 고속버스 분야 경험을 기반으로 보유한 </w:t>
+      </w:r>
+      <w:r>
+        <w:t xml:space="preserve">IT </w:t>
+      </w:r>
+      <w:r>
+        <w:rPr>
+          <w:rFonts w:hint="eastAsia"/>
+        </w:rPr>
+        <w:t>인프라 및 전문인력의 경쟁력은 국내 최고 수준.</w:t>
+      </w:r>
+      <w:r>
+        <w:br/>
+      </w:r>
+      <w:r>
+        <w:rPr>
+          <w:rFonts w:hint="eastAsia"/>
+        </w:rPr>
+        <w:t>또한,</w:t>
+      </w:r>
+      <w:r>
+        <w:t xml:space="preserve"> </w:t>
+      </w:r>
+      <w:r>
+        <w:rPr>
+          <w:rFonts w:hint="eastAsia"/>
+        </w:rPr>
+        <w:t xml:space="preserve">제조/건설/금융 분야에서도 그룹사 및 대외 </w:t>
+      </w:r>
+      <w:r>
+        <w:t xml:space="preserve">IT </w:t>
+      </w:r>
+      <w:r>
+        <w:rPr>
+          <w:rFonts w:hint="eastAsia"/>
+        </w:rPr>
+        <w:t>구축,</w:t>
+      </w:r>
+      <w:r>
+        <w:t xml:space="preserve"> </w:t>
+      </w:r>
+      <w:r>
+        <w:rPr>
+          <w:rFonts w:hint="eastAsia"/>
+        </w:rPr>
+        <w:t>운영유지관리 아웃소싱 경험에 기반한 경쟁력을 가지고 있음.</w:t>
+      </w:r>
+      <w:r>
+        <w:br/>
+      </w:r>
+      <w:r>
+        <w:rPr>
+          <w:rFonts w:hint="eastAsia"/>
+        </w:rPr>
+        <w:t xml:space="preserve">이러한 특화된 기술력으로 특정 산업의 주 고객을 </w:t>
+      </w:r>
+      <w:r>
+        <w:t>Target</w:t>
+      </w:r>
+      <w:r>
+        <w:rPr>
+          <w:rFonts w:hint="eastAsia"/>
+        </w:rPr>
+        <w:t xml:space="preserve">으로하여 차별화된 서비스로 </w:t>
+      </w:r>
+      <w:r>
+        <w:t>BIG</w:t>
+      </w:r>
+      <w:r>
+        <w:rPr>
+          <w:rFonts w:hint="eastAsia"/>
+        </w:rPr>
+        <w:t>3와 당당히 경쟁하고 있으며,</w:t>
+      </w:r>
+      <w:r>
+        <w:t xml:space="preserve"> ICBM </w:t>
+      </w:r>
+      <w:r>
+        <w:rPr>
+          <w:rFonts w:hint="eastAsia"/>
+        </w:rPr>
+        <w:t>신기술 융합 및 솔루션 기반 사업 발굴에 노력하고 있음.</w:t>
+      </w:r>
     </w:p>
     <w:sectPr>
       <w:pgSz w:w="11906" w:h="16838"/>
@@ -3860,9 +4598,148 @@
 </w:document>
 </file>
 
+<file path=word/endnotes.xml><?xml version="1.0" encoding="utf-8"?>
+<w:endnotes xmlns:wpc="http://schemas.microsoft.com/office/word/2010/wordprocessingCanvas" xmlns:cx="http://schemas.microsoft.com/office/drawing/2014/chartex" xmlns:mc="http://schemas.openxmlformats.org/markup-compatibility/2006" xmlns:o="urn:schemas-microsoft-com:office:office" xmlns:r="http://schemas.openxmlformats.org/officeDocument/2006/relationships" xmlns:m="http://schemas.openxmlformats.org/officeDocument/2006/math" xmlns:v="urn:schemas-microsoft-com:vml" xmlns:wp14="http://schemas.microsoft.com/office/word/2010/wordprocessingDrawing" xmlns:wp="http://schemas.openxmlformats.org/drawingml/2006/wordprocessingDrawing" xmlns:w10="urn:schemas-microsoft-com:office:word" xmlns:w="http://schemas.openxmlformats.org/wordprocessingml/2006/main" xmlns:w14="http://schemas.microsoft.com/office/word/2010/wordml" xmlns:w15="http://schemas.microsoft.com/office/word/2012/wordml" xmlns:w16se="http://schemas.microsoft.com/office/word/2015/wordml/symex" xmlns:wpg="http://schemas.microsoft.com/office/word/2010/wordprocessingGroup" xmlns:wpi="http://schemas.microsoft.com/office/word/2010/wordprocessingInk" xmlns:wne="http://schemas.microsoft.com/office/word/2006/wordml" xmlns:wps="http://schemas.microsoft.com/office/word/2010/wordprocessingShape" mc:Ignorable="w14 w15 w16se wp14">
+  <w:endnote w:type="separator" w:id="-1">
+    <w:p>
+      <w:pPr>
+        <w:spacing w:after="0" w:line="240" w:lineRule="auto"/>
+      </w:pPr>
+      <w:r>
+        <w:separator/>
+      </w:r>
+    </w:p>
+  </w:endnote>
+  <w:endnote w:type="continuationSeparator" w:id="0">
+    <w:p>
+      <w:pPr>
+        <w:spacing w:after="0" w:line="240" w:lineRule="auto"/>
+      </w:pPr>
+      <w:r>
+        <w:continuationSeparator/>
+      </w:r>
+    </w:p>
+  </w:endnote>
+</w:endnotes>
+</file>
+
+<file path=word/footnotes.xml><?xml version="1.0" encoding="utf-8"?>
+<w:footnotes xmlns:wpc="http://schemas.microsoft.com/office/word/2010/wordprocessingCanvas" xmlns:cx="http://schemas.microsoft.com/office/drawing/2014/chartex" xmlns:mc="http://schemas.openxmlformats.org/markup-compatibility/2006" xmlns:o="urn:schemas-microsoft-com:office:office" xmlns:r="http://schemas.openxmlformats.org/officeDocument/2006/relationships" xmlns:m="http://schemas.openxmlformats.org/officeDocument/2006/math" xmlns:v="urn:schemas-microsoft-com:vml" xmlns:wp14="http://schemas.microsoft.com/office/word/2010/wordprocessingDrawing" xmlns:wp="http://schemas.openxmlformats.org/drawingml/2006/wordprocessingDrawing" xmlns:w10="urn:schemas-microsoft-com:office:word" xmlns:w="http://schemas.openxmlformats.org/wordprocessingml/2006/main" xmlns:w14="http://schemas.microsoft.com/office/word/2010/wordml" xmlns:w15="http://schemas.microsoft.com/office/word/2012/wordml" xmlns:w16se="http://schemas.microsoft.com/office/word/2015/wordml/symex" xmlns:wpg="http://schemas.microsoft.com/office/word/2010/wordprocessingGroup" xmlns:wpi="http://schemas.microsoft.com/office/word/2010/wordprocessingInk" xmlns:wne="http://schemas.microsoft.com/office/word/2006/wordml" xmlns:wps="http://schemas.microsoft.com/office/word/2010/wordprocessingShape" mc:Ignorable="w14 w15 w16se wp14">
+  <w:footnote w:type="separator" w:id="-1">
+    <w:p>
+      <w:pPr>
+        <w:spacing w:after="0" w:line="240" w:lineRule="auto"/>
+      </w:pPr>
+      <w:r>
+        <w:separator/>
+      </w:r>
+    </w:p>
+  </w:footnote>
+  <w:footnote w:type="continuationSeparator" w:id="0">
+    <w:p>
+      <w:pPr>
+        <w:spacing w:after="0" w:line="240" w:lineRule="auto"/>
+      </w:pPr>
+      <w:r>
+        <w:continuationSeparator/>
+      </w:r>
+    </w:p>
+  </w:footnote>
+</w:footnotes>
+</file>
+
 <file path=word/numbering.xml><?xml version="1.0" encoding="utf-8"?>
 <w:numbering xmlns:wpc="http://schemas.microsoft.com/office/word/2010/wordprocessingCanvas" xmlns:cx="http://schemas.microsoft.com/office/drawing/2014/chartex" xmlns:mc="http://schemas.openxmlformats.org/markup-compatibility/2006" xmlns:o="urn:schemas-microsoft-com:office:office" xmlns:r="http://schemas.openxmlformats.org/officeDocument/2006/relationships" xmlns:m="http://schemas.openxmlformats.org/officeDocument/2006/math" xmlns:v="urn:schemas-microsoft-com:vml" xmlns:wp14="http://schemas.microsoft.com/office/word/2010/wordprocessingDrawing" xmlns:wp="http://schemas.openxmlformats.org/drawingml/2006/wordprocessingDrawing" xmlns:w10="urn:schemas-microsoft-com:office:word" xmlns:w="http://schemas.openxmlformats.org/wordprocessingml/2006/main" xmlns:w14="http://schemas.microsoft.com/office/word/2010/wordml" xmlns:w15="http://schemas.microsoft.com/office/word/2012/wordml" xmlns:w16se="http://schemas.microsoft.com/office/word/2015/wordml/symex" xmlns:wpg="http://schemas.microsoft.com/office/word/2010/wordprocessingGroup" xmlns:wpi="http://schemas.microsoft.com/office/word/2010/wordprocessingInk" xmlns:wne="http://schemas.microsoft.com/office/word/2006/wordml" xmlns:wps="http://schemas.microsoft.com/office/word/2010/wordprocessingShape" mc:Ignorable="w14 w15 w16se wp14">
   <w:abstractNum w:abstractNumId="0" w15:restartNumberingAfterBreak="0">
+    <w:nsid w:val="12225AA8"/>
+    <w:multiLevelType w:val="hybridMultilevel"/>
+    <w:tmpl w:val="2D22D4F6"/>
+    <w:lvl w:ilvl="0" w:tplc="08F627EE">
+      <w:start w:val="1"/>
+      <w:numFmt w:val="decimal"/>
+      <w:lvlText w:val="%1."/>
+      <w:lvlJc w:val="left"/>
+      <w:pPr>
+        <w:ind w:left="760" w:hanging="360"/>
+      </w:pPr>
+      <w:rPr>
+        <w:rFonts w:hint="default"/>
+      </w:rPr>
+    </w:lvl>
+    <w:lvl w:ilvl="1" w:tplc="04090019" w:tentative="1">
+      <w:start w:val="1"/>
+      <w:numFmt w:val="upperLetter"/>
+      <w:lvlText w:val="%2."/>
+      <w:lvlJc w:val="left"/>
+      <w:pPr>
+        <w:ind w:left="1200" w:hanging="400"/>
+      </w:pPr>
+    </w:lvl>
+    <w:lvl w:ilvl="2" w:tplc="0409001B" w:tentative="1">
+      <w:start w:val="1"/>
+      <w:numFmt w:val="lowerRoman"/>
+      <w:lvlText w:val="%3."/>
+      <w:lvlJc w:val="right"/>
+      <w:pPr>
+        <w:ind w:left="1600" w:hanging="400"/>
+      </w:pPr>
+    </w:lvl>
+    <w:lvl w:ilvl="3" w:tplc="0409000F" w:tentative="1">
+      <w:start w:val="1"/>
+      <w:numFmt w:val="decimal"/>
+      <w:lvlText w:val="%4."/>
+      <w:lvlJc w:val="left"/>
+      <w:pPr>
+        <w:ind w:left="2000" w:hanging="400"/>
+      </w:pPr>
+    </w:lvl>
+    <w:lvl w:ilvl="4" w:tplc="04090019" w:tentative="1">
+      <w:start w:val="1"/>
+      <w:numFmt w:val="upperLetter"/>
+      <w:lvlText w:val="%5."/>
+      <w:lvlJc w:val="left"/>
+      <w:pPr>
+        <w:ind w:left="2400" w:hanging="400"/>
+      </w:pPr>
+    </w:lvl>
+    <w:lvl w:ilvl="5" w:tplc="0409001B" w:tentative="1">
+      <w:start w:val="1"/>
+      <w:numFmt w:val="lowerRoman"/>
+      <w:lvlText w:val="%6."/>
+      <w:lvlJc w:val="right"/>
+      <w:pPr>
+        <w:ind w:left="2800" w:hanging="400"/>
+      </w:pPr>
+    </w:lvl>
+    <w:lvl w:ilvl="6" w:tplc="0409000F" w:tentative="1">
+      <w:start w:val="1"/>
+      <w:numFmt w:val="decimal"/>
+      <w:lvlText w:val="%7."/>
+      <w:lvlJc w:val="left"/>
+      <w:pPr>
+        <w:ind w:left="3200" w:hanging="400"/>
+      </w:pPr>
+    </w:lvl>
+    <w:lvl w:ilvl="7" w:tplc="04090019" w:tentative="1">
+      <w:start w:val="1"/>
+      <w:numFmt w:val="upperLetter"/>
+      <w:lvlText w:val="%8."/>
+      <w:lvlJc w:val="left"/>
+      <w:pPr>
+        <w:ind w:left="3600" w:hanging="400"/>
+      </w:pPr>
+    </w:lvl>
+    <w:lvl w:ilvl="8" w:tplc="0409001B" w:tentative="1">
+      <w:start w:val="1"/>
+      <w:numFmt w:val="lowerRoman"/>
+      <w:lvlText w:val="%9."/>
+      <w:lvlJc w:val="right"/>
+      <w:pPr>
+        <w:ind w:left="4000" w:hanging="400"/>
+      </w:pPr>
+    </w:lvl>
+  </w:abstractNum>
+  <w:abstractNum w:abstractNumId="1" w15:restartNumberingAfterBreak="0">
     <w:nsid w:val="30432D60"/>
     <w:multiLevelType w:val="hybridMultilevel"/>
     <w:tmpl w:val="3A9E1AD8"/>
@@ -3974,7 +4851,7 @@
       </w:rPr>
     </w:lvl>
   </w:abstractNum>
-  <w:abstractNum w:abstractNumId="1" w15:restartNumberingAfterBreak="0">
+  <w:abstractNum w:abstractNumId="2" w15:restartNumberingAfterBreak="0">
     <w:nsid w:val="4496768A"/>
     <w:multiLevelType w:val="hybridMultilevel"/>
     <w:tmpl w:val="00284A98"/>
@@ -4064,10 +4941,13 @@
     </w:lvl>
   </w:abstractNum>
   <w:num w:numId="1">
-    <w:abstractNumId w:val="0"/>
+    <w:abstractNumId w:val="1"/>
   </w:num>
   <w:num w:numId="2">
-    <w:abstractNumId w:val="1"/>
+    <w:abstractNumId w:val="2"/>
+  </w:num>
+  <w:num w:numId="3">
+    <w:abstractNumId w:val="0"/>
   </w:num>
 </w:numbering>
 </file>
@@ -4510,6 +5390,50 @@
       <w:ind w:leftChars="400" w:left="800"/>
     </w:pPr>
   </w:style>
+  <w:style w:type="paragraph" w:styleId="a4">
+    <w:name w:val="header"/>
+    <w:basedOn w:val="a"/>
+    <w:link w:val="Char"/>
+    <w:uiPriority w:val="99"/>
+    <w:unhideWhenUsed/>
+    <w:rsid w:val="002978A6"/>
+    <w:pPr>
+      <w:tabs>
+        <w:tab w:val="center" w:pos="4513"/>
+        <w:tab w:val="right" w:pos="9026"/>
+      </w:tabs>
+      <w:snapToGrid w:val="0"/>
+    </w:pPr>
+  </w:style>
+  <w:style w:type="character" w:customStyle="1" w:styleId="Char">
+    <w:name w:val="머리글 Char"/>
+    <w:basedOn w:val="a0"/>
+    <w:link w:val="a4"/>
+    <w:uiPriority w:val="99"/>
+    <w:rsid w:val="002978A6"/>
+  </w:style>
+  <w:style w:type="paragraph" w:styleId="a5">
+    <w:name w:val="footer"/>
+    <w:basedOn w:val="a"/>
+    <w:link w:val="Char0"/>
+    <w:uiPriority w:val="99"/>
+    <w:unhideWhenUsed/>
+    <w:rsid w:val="002978A6"/>
+    <w:pPr>
+      <w:tabs>
+        <w:tab w:val="center" w:pos="4513"/>
+        <w:tab w:val="right" w:pos="9026"/>
+      </w:tabs>
+      <w:snapToGrid w:val="0"/>
+    </w:pPr>
+  </w:style>
+  <w:style w:type="character" w:customStyle="1" w:styleId="Char0">
+    <w:name w:val="바닥글 Char"/>
+    <w:basedOn w:val="a0"/>
+    <w:link w:val="a5"/>
+    <w:uiPriority w:val="99"/>
+    <w:rsid w:val="002978A6"/>
+  </w:style>
 </w:styles>
 </file>
 

--- a/자소서/금호아시아나/아시아나IDT 기업분석.docx
+++ b/자소서/금호아시아나/아시아나IDT 기업분석.docx
@@ -976,7 +976,7 @@
             <v:path o:extrusionok="f" gradientshapeok="t" o:connecttype="rect"/>
             <o:lock v:ext="edit" aspectratio="t"/>
           </v:shapetype>
-          <v:shape id="_x0000_i1025" type="#_x0000_t75" style="width:450.55pt;height:338.2pt">
+          <v:shape id="_x0000_i1025" type="#_x0000_t75" style="width:451pt;height:338.25pt">
             <v:imagedata r:id="rId7" o:title="2017년 아시아나idt 조직도"/>
           </v:shape>
         </w:pict>
@@ -3731,138 +3731,150 @@
         </w:rPr>
         <w:t xml:space="preserve"> (완료날짜)</w:t>
       </w:r>
+      <w:r>
+        <w:rPr>
+          <w:b/>
+        </w:rPr>
+        <w:br/>
+      </w:r>
+      <w:r>
+        <w:t xml:space="preserve">IIAC </w:t>
+      </w:r>
+      <w:r>
+        <w:rPr>
+          <w:rFonts w:hint="eastAsia"/>
+        </w:rPr>
+        <w:t xml:space="preserve">공항정보시스템 운영 및 유지관리 용역 </w:t>
+      </w:r>
+      <w:r>
+        <w:t>(17. 05)</w:t>
+      </w:r>
+      <w:r>
+        <w:br/>
+      </w:r>
+      <w:r>
+        <w:rPr>
+          <w:rFonts w:hint="eastAsia"/>
+        </w:rPr>
+        <w:t xml:space="preserve">인천국제공항 운항통신시설 운영 및 유지관리 용역 </w:t>
+      </w:r>
+      <w:r>
+        <w:t>(19. 12)</w:t>
+      </w:r>
+      <w:r>
+        <w:br/>
+        <w:t xml:space="preserve">u-Airport </w:t>
+      </w:r>
+      <w:r>
+        <w:rPr>
+          <w:rFonts w:hint="eastAsia"/>
+        </w:rPr>
+        <w:t xml:space="preserve">서비스 운영 및 유지보수 용역 </w:t>
+      </w:r>
+      <w:r>
+        <w:t>(17. 04)</w:t>
+      </w:r>
+      <w:r>
+        <w:br/>
+      </w:r>
+      <w:r>
+        <w:rPr>
+          <w:rFonts w:hint="eastAsia"/>
+        </w:rPr>
+        <w:t xml:space="preserve">제 </w:t>
+      </w:r>
+      <w:r>
+        <w:t>5</w:t>
+      </w:r>
+      <w:r>
+        <w:rPr>
+          <w:rFonts w:hint="eastAsia"/>
+        </w:rPr>
+        <w:t xml:space="preserve">기 고속버스 통합정보시스템 구축/운영 사업 </w:t>
+      </w:r>
+      <w:r>
+        <w:t>(26. 07)</w:t>
+      </w:r>
+      <w:r>
+        <w:br/>
+      </w:r>
+      <w:r>
+        <w:rPr>
+          <w:rFonts w:hint="eastAsia"/>
+        </w:rPr>
+        <w:t xml:space="preserve">시외버스 통합전산매표시스템 운영유지보수 </w:t>
+      </w:r>
+      <w:r>
+        <w:t>(20. 08)</w:t>
+      </w:r>
+      <w:r>
+        <w:br/>
+      </w:r>
+      <w:r>
+        <w:rPr>
+          <w:rFonts w:hint="eastAsia"/>
+        </w:rPr>
+        <w:t xml:space="preserve">고속버스 통합단말 기반 발권 </w:t>
+      </w:r>
+      <w:r>
+        <w:rPr>
+          <w:rFonts w:hint="eastAsia"/>
+        </w:rPr>
+        <w:t>고도화</w:t>
+      </w:r>
+      <w:r>
+        <w:rPr>
+          <w:rFonts w:hint="eastAsia"/>
+        </w:rPr>
+        <w:t xml:space="preserve"> 응용시스템 통합운영 사업 </w:t>
+      </w:r>
+      <w:r>
+        <w:t>(17. 12)</w:t>
+      </w:r>
+      <w:r>
+        <w:br/>
+      </w:r>
+      <w:r>
+        <w:rPr>
+          <w:rFonts w:hint="eastAsia"/>
+        </w:rPr>
+        <w:t>SR</w:t>
+      </w:r>
+      <w:r>
+        <w:t>(</w:t>
+      </w:r>
+      <w:r>
+        <w:rPr>
+          <w:rFonts w:hint="eastAsia"/>
+        </w:rPr>
+        <w:t>고속철도)</w:t>
+      </w:r>
+      <w:r>
+        <w:t xml:space="preserve"> SAP HANA Enterprise </w:t>
+      </w:r>
+      <w:r>
+        <w:rPr>
+          <w:rFonts w:hint="eastAsia"/>
+        </w:rPr>
+        <w:t xml:space="preserve">클라우드 서비스 계약 </w:t>
+      </w:r>
+      <w:r>
+        <w:t>(19. 08)</w:t>
+      </w:r>
+      <w:r>
+        <w:br/>
+      </w:r>
+      <w:r>
+        <w:rPr>
+          <w:rFonts w:hint="eastAsia"/>
+        </w:rPr>
+        <w:t xml:space="preserve">국내선 공용 셀프체크인 키오스크 설치사업 </w:t>
+      </w:r>
+      <w:r>
+        <w:t>(17. 12)</w:t>
+      </w:r>
       <w:bookmarkStart w:id="0" w:name="_GoBack"/>
       <w:bookmarkEnd w:id="0"/>
-      <w:r>
-        <w:rPr>
-          <w:b/>
-        </w:rPr>
-        <w:br/>
-      </w:r>
-      <w:r>
-        <w:t xml:space="preserve">IIAC </w:t>
-      </w:r>
-      <w:r>
-        <w:rPr>
-          <w:rFonts w:hint="eastAsia"/>
-        </w:rPr>
-        <w:t xml:space="preserve">공항정보시스템 운영 및 유지관리 용역 </w:t>
-      </w:r>
-      <w:r>
-        <w:t>(17. 05)</w:t>
-      </w:r>
-      <w:r>
-        <w:br/>
-      </w:r>
-      <w:r>
-        <w:rPr>
-          <w:rFonts w:hint="eastAsia"/>
-        </w:rPr>
-        <w:t xml:space="preserve">인천국제공항 운항통신시설 운영 및 유지관리 용역 </w:t>
-      </w:r>
-      <w:r>
-        <w:t>(19. 12)</w:t>
-      </w:r>
-      <w:r>
-        <w:br/>
-        <w:t xml:space="preserve">u-Airport </w:t>
-      </w:r>
-      <w:r>
-        <w:rPr>
-          <w:rFonts w:hint="eastAsia"/>
-        </w:rPr>
-        <w:t xml:space="preserve">서비스 운영 및 유지보수 용역 </w:t>
-      </w:r>
-      <w:r>
-        <w:t>(17. 04)</w:t>
-      </w:r>
-      <w:r>
-        <w:br/>
-      </w:r>
-      <w:r>
-        <w:rPr>
-          <w:rFonts w:hint="eastAsia"/>
-        </w:rPr>
-        <w:t xml:space="preserve">제 </w:t>
-      </w:r>
-      <w:r>
-        <w:t>5</w:t>
-      </w:r>
-      <w:r>
-        <w:rPr>
-          <w:rFonts w:hint="eastAsia"/>
-        </w:rPr>
-        <w:t xml:space="preserve">기 고속버스 통합정보시스템 구축/운영 사업 </w:t>
-      </w:r>
-      <w:r>
-        <w:t>(26. 07)</w:t>
-      </w:r>
-      <w:r>
-        <w:br/>
-      </w:r>
-      <w:r>
-        <w:rPr>
-          <w:rFonts w:hint="eastAsia"/>
-        </w:rPr>
-        <w:t xml:space="preserve">시외버스 통합전산매표시스템 운영유지보수 </w:t>
-      </w:r>
-      <w:r>
-        <w:t>(20. 08)</w:t>
-      </w:r>
-      <w:r>
-        <w:br/>
-      </w:r>
-      <w:r>
-        <w:rPr>
-          <w:rFonts w:hint="eastAsia"/>
-        </w:rPr>
-        <w:t xml:space="preserve">고속버스 통합단말 기반 발권 </w:t>
-      </w:r>
-      <w:r>
-        <w:rPr>
-          <w:rFonts w:hint="eastAsia"/>
-        </w:rPr>
-        <w:t>고도화</w:t>
-      </w:r>
-      <w:r>
-        <w:rPr>
-          <w:rFonts w:hint="eastAsia"/>
-        </w:rPr>
-        <w:t xml:space="preserve"> 응용시스템 통합운영 사업 </w:t>
-      </w:r>
-      <w:r>
-        <w:t>(17. 12)</w:t>
-      </w:r>
-      <w:r>
-        <w:br/>
-      </w:r>
-      <w:r>
-        <w:rPr>
-          <w:rFonts w:hint="eastAsia"/>
-        </w:rPr>
-        <w:t>SR</w:t>
-      </w:r>
-      <w:r>
-        <w:t>(</w:t>
-      </w:r>
-      <w:r>
-        <w:rPr>
-          <w:rFonts w:hint="eastAsia"/>
-        </w:rPr>
-        <w:t>고속철도)</w:t>
-      </w:r>
-      <w:r>
-        <w:t xml:space="preserve"> SAP HANA Enterprise </w:t>
-      </w:r>
-      <w:r>
-        <w:rPr>
-          <w:rFonts w:hint="eastAsia"/>
-        </w:rPr>
-        <w:t xml:space="preserve">클라우드 서비스 계약 </w:t>
-      </w:r>
-      <w:r>
-        <w:t>(19. 08)</w:t>
-      </w:r>
     </w:p>
     <w:p/>
     <w:p>
@@ -4030,7 +4042,14 @@
         <w:rPr>
           <w:rFonts w:hint="eastAsia"/>
         </w:rPr>
-        <w:t xml:space="preserve">또한 동종 업체간 경쟁이 치열하나 다른 산업에 비해 국내시장의 경우 </w:t>
+        <w:t xml:space="preserve">또한 동종 업체간 경쟁이 치열하나 다른 산업에 </w:t>
+      </w:r>
+      <w:r>
+        <w:rPr>
+          <w:rFonts w:hint="eastAsia"/>
+        </w:rPr>
+        <w:lastRenderedPageBreak/>
+        <w:t xml:space="preserve">비해 국내시장의 경우 </w:t>
       </w:r>
       <w:r>
         <w:t>BIG3(</w:t>
@@ -4057,14 +4076,7 @@
         <w:rPr>
           <w:rFonts w:hint="eastAsia"/>
         </w:rPr>
-        <w:t>이는 그룹</w:t>
-      </w:r>
-      <w:r>
-        <w:rPr>
-          <w:rFonts w:hint="eastAsia"/>
-        </w:rPr>
-        <w:lastRenderedPageBreak/>
-        <w:t>관계사의 규모에 의해 매출의 규모가 결정되는 산업 특성을 그대로 반영하는 것.</w:t>
+        <w:t>이는 그룹관계사의 규모에 의해 매출의 규모가 결정되는 산업 특성을 그대로 반영하는 것.</w:t>
       </w:r>
       <w:r>
         <w:br/>
@@ -4275,7 +4287,13 @@
         <w:rPr>
           <w:rFonts w:hint="eastAsia"/>
         </w:rPr>
-        <w:t>업체관 과다출혈경쟁으로 대외사업의 겨우 수익을 내기 어려운 구조.</w:t>
+        <w:t>업체간</w:t>
+      </w:r>
+      <w:r>
+        <w:rPr>
+          <w:rFonts w:hint="eastAsia"/>
+        </w:rPr>
+        <w:t xml:space="preserve"> 과다출혈경쟁으로 대외사업의 겨우 수익을 내기 어려운 구조.</w:t>
       </w:r>
       <w:r>
         <w:t xml:space="preserve"> </w:t>
@@ -4302,7 +4320,31 @@
         <w:rPr>
           <w:rFonts w:hint="eastAsia"/>
         </w:rPr>
-        <w:t>대기업 공공부문 참여제한이 지속됨으로써 국내 시장의 durjs은 지속적으로 어려울 것으로 예상.</w:t>
+        <w:t>대기업 공공부문 참여</w:t>
+      </w:r>
+      <w:r>
+        <w:rPr>
+          <w:rFonts w:hint="eastAsia"/>
+        </w:rPr>
+        <w:t xml:space="preserve"> </w:t>
+      </w:r>
+      <w:r>
+        <w:rPr>
+          <w:rFonts w:hint="eastAsia"/>
+        </w:rPr>
+        <w:t>제한이 지속됨으로써 국내 시장의</w:t>
+      </w:r>
+      <w:r>
+        <w:rPr>
+          <w:rFonts w:hint="eastAsia"/>
+        </w:rPr>
+        <w:t xml:space="preserve"> 여건</w:t>
+      </w:r>
+      <w:r>
+        <w:rPr>
+          <w:rFonts w:hint="eastAsia"/>
+        </w:rPr>
+        <w:t>은 지속적으로 어려울 것으로 예상.</w:t>
       </w:r>
       <w:r>
         <w:br/>
@@ -4406,9 +4448,6 @@
           <w:numId w:val="3"/>
         </w:numPr>
         <w:ind w:leftChars="0"/>
-        <w:rPr>
-          <w:rFonts w:hint="eastAsia"/>
-        </w:rPr>
       </w:pPr>
       <w:r>
         <w:rPr>
@@ -4450,7 +4489,19 @@
         <w:rPr>
           <w:rFonts w:hint="eastAsia"/>
         </w:rPr>
-        <w:t>회사로 다양하ㄴ 시스템 구축 및 운영 경혐,</w:t>
+        <w:t xml:space="preserve">회사로 </w:t>
+      </w:r>
+      <w:r>
+        <w:rPr>
+          <w:rFonts w:hint="eastAsia"/>
+        </w:rPr>
+        <w:t>다양한</w:t>
+      </w:r>
+      <w:r>
+        <w:rPr>
+          <w:rFonts w:hint="eastAsia"/>
+        </w:rPr>
+        <w:t xml:space="preserve"> 시스템 구축 및 운영 경혐,</w:t>
       </w:r>
       <w:r>
         <w:t xml:space="preserve"> </w:t>
